--- a/Fase 2/Evidencias Individuales/Espinoza_Lhian2.1_APT122_DiarioReflexionFase2.docx
+++ b/Fase 2/Evidencias Individuales/Espinoza_Lhian2.1_APT122_DiarioReflexionFase2.docx
@@ -1,6 +1,6 @@
 
 <file path=word/document.xml><?xml version="1.0" encoding="utf-8"?>
-<w:document xmlns:wpc="http://schemas.microsoft.com/office/word/2010/wordprocessingCanvas" xmlns:cx="http://schemas.microsoft.com/office/drawing/2014/chartex" xmlns:mc="http://schemas.openxmlformats.org/markup-compatibility/2006" xmlns:o="urn:schemas-microsoft-com:office:office" xmlns:r="http://schemas.openxmlformats.org/officeDocument/2006/relationships" xmlns:m="http://schemas.openxmlformats.org/officeDocument/2006/math" xmlns:v="urn:schemas-microsoft-com:vml" xmlns:wp14="http://schemas.microsoft.com/office/word/2010/wordprocessingDrawing" xmlns:wp="http://schemas.openxmlformats.org/drawingml/2006/wordprocessingDrawing" xmlns:w10="urn:schemas-microsoft-com:office:word" xmlns:w="http://schemas.openxmlformats.org/wordprocessingml/2006/main" xmlns:w14="http://schemas.microsoft.com/office/word/2010/wordml" xmlns:w15="http://schemas.microsoft.com/office/word/2012/wordml" xmlns:w16se="http://schemas.microsoft.com/office/word/2015/wordml/symex" xmlns:wpg="http://schemas.microsoft.com/office/word/2010/wordprocessingGroup" xmlns:wpi="http://schemas.microsoft.com/office/word/2010/wordprocessingInk" xmlns:wne="http://schemas.microsoft.com/office/word/2006/wordml" xmlns:wps="http://schemas.microsoft.com/office/word/2010/wordprocessingShape" mc:Ignorable="w14 w15 w16se wp14">
+<w:document xmlns:wpc="http://schemas.microsoft.com/office/word/2010/wordprocessingCanvas" xmlns:cx="http://schemas.microsoft.com/office/drawing/2014/chartex" xmlns:cx1="http://schemas.microsoft.com/office/drawing/2015/9/8/chartex" xmlns:cx2="http://schemas.microsoft.com/office/drawing/2015/10/21/chartex" xmlns:cx3="http://schemas.microsoft.com/office/drawing/2016/5/9/chartex" xmlns:cx4="http://schemas.microsoft.com/office/drawing/2016/5/10/chartex" xmlns:cx5="http://schemas.microsoft.com/office/drawing/2016/5/11/chartex" xmlns:cx6="http://schemas.microsoft.com/office/drawing/2016/5/12/chartex" xmlns:cx7="http://schemas.microsoft.com/office/drawing/2016/5/13/chartex" xmlns:cx8="http://schemas.microsoft.com/office/drawing/2016/5/14/chartex" xmlns:mc="http://schemas.openxmlformats.org/markup-compatibility/2006" xmlns:aink="http://schemas.microsoft.com/office/drawing/2016/ink" xmlns:am3d="http://schemas.microsoft.com/office/drawing/2017/model3d" xmlns:o="urn:schemas-microsoft-com:office:office" xmlns:oel="http://schemas.microsoft.com/office/2019/extlst" xmlns:r="http://schemas.openxmlformats.org/officeDocument/2006/relationships" xmlns:m="http://schemas.openxmlformats.org/officeDocument/2006/math" xmlns:v="urn:schemas-microsoft-com:vml" xmlns:wp14="http://schemas.microsoft.com/office/word/2010/wordprocessingDrawing" xmlns:wp="http://schemas.openxmlformats.org/drawingml/2006/wordprocessingDrawing" xmlns:w10="urn:schemas-microsoft-com:office:word" xmlns:w="http://schemas.openxmlformats.org/wordprocessingml/2006/main" xmlns:w14="http://schemas.microsoft.com/office/word/2010/wordml" xmlns:w15="http://schemas.microsoft.com/office/word/2012/wordml" xmlns:w16cex="http://schemas.microsoft.com/office/word/2018/wordml/cex" xmlns:w16cid="http://schemas.microsoft.com/office/word/2016/wordml/cid" xmlns:w16="http://schemas.microsoft.com/office/word/2018/wordml" xmlns:w16du="http://schemas.microsoft.com/office/word/2023/wordml/word16du" xmlns:w16sdtdh="http://schemas.microsoft.com/office/word/2020/wordml/sdtdatahash" xmlns:w16se="http://schemas.microsoft.com/office/word/2015/wordml/symex" xmlns:wpg="http://schemas.microsoft.com/office/word/2010/wordprocessingGroup" xmlns:wpi="http://schemas.microsoft.com/office/word/2010/wordprocessingInk" xmlns:wne="http://schemas.microsoft.com/office/word/2006/wordml" xmlns:wps="http://schemas.microsoft.com/office/word/2010/wordprocessingShape" mc:Ignorable="w14 w15 w16se w16cid w16 w16cex w16sdtdh w16du wp14">
   <w:body>
     <w:p/>
     <w:tbl>
@@ -339,30 +339,18 @@
                 <w:b/>
                 <w:bCs/>
                 <w:color w:val="1F4E79" w:themeColor="accent1" w:themeShade="80"/>
+                <w:lang w:val="en-001"/>
               </w:rPr>
             </w:pPr>
-          </w:p>
-          <w:p>
-            <w:pPr>
-              <w:jc w:val="both"/>
+            <w:r>
               <w:rPr>
                 <w:rFonts w:ascii="Calibri" w:hAnsi="Calibri"/>
                 <w:b/>
                 <w:bCs/>
                 <w:color w:val="1F4E79" w:themeColor="accent1" w:themeShade="80"/>
               </w:rPr>
-            </w:pPr>
-          </w:p>
-          <w:p>
-            <w:pPr>
-              <w:jc w:val="both"/>
-              <w:rPr>
-                <w:rFonts w:ascii="Calibri" w:hAnsi="Calibri"/>
-                <w:b/>
-                <w:bCs/>
-                <w:color w:val="1F4E79" w:themeColor="accent1" w:themeShade="80"/>
-              </w:rPr>
-            </w:pPr>
+              <w:t>Hasta el momento, el equipo de desarrollo ha cumplido parcialmente con los hitos establecidos en la carta Gantt. La interfaz del usuario cliente, quien es el encargado de crear los soportes y solicitudes en el sistema, está a punto de finalizar. Este proceso ha sido complejo y desafiante, pero las vistas e implementaciones más importantes se han desarrollado con éxito. Gracias a estos avances, el desarrollo de las vistas restantes será más sencillo de realizar.</w:t>
+            </w:r>
           </w:p>
         </w:tc>
       </w:tr>
@@ -477,17 +465,15 @@
                 <w:color w:val="1F4E79" w:themeColor="accent1" w:themeShade="80"/>
               </w:rPr>
             </w:pPr>
-          </w:p>
-          <w:p>
-            <w:pPr>
-              <w:jc w:val="both"/>
+            <w:r>
               <w:rPr>
                 <w:rFonts w:ascii="Calibri" w:hAnsi="Calibri"/>
                 <w:b/>
                 <w:bCs/>
                 <w:color w:val="1F4E79" w:themeColor="accent1" w:themeShade="80"/>
               </w:rPr>
-            </w:pPr>
+              <w:t>He afrontado este desafío junto a mis compañeros con el objetivo de familiarizarme con las ideas clave y aprovechar la retroalimentación y las propuestas ya probadas por el profesor.</w:t>
+            </w:r>
           </w:p>
           <w:p>
             <w:pPr>
@@ -685,7 +671,6 @@
                 <w:sz w:val="24"/>
                 <w:szCs w:val="24"/>
               </w:rPr>
-              <w:lastRenderedPageBreak/>
               <w:t>¿Cómo evalúas tu</w:t>
             </w:r>
             <w:r>
@@ -742,6 +727,24 @@
                 <w:color w:val="1F4E79" w:themeColor="accent1" w:themeShade="80"/>
               </w:rPr>
             </w:pPr>
+            <w:r>
+              <w:rPr>
+                <w:rFonts w:ascii="Calibri" w:hAnsi="Calibri"/>
+                <w:b/>
+                <w:bCs/>
+                <w:color w:val="1F4E79" w:themeColor="accent1" w:themeShade="80"/>
+              </w:rPr>
+              <w:t>Lamentablemente, siento que mi contribución hasta el momento no ha sido significativa debido a mi falta de experiencia, lo cual se hace más evidente al compararme con la habilidad de mis compañeros para desarrollar las tareas del proyecto. Sin embargo, estoy convencido de que la mejor manera de mejorar y aumentar mi aporte es seguir programando de manera constante y ser más proactivo, asumiendo responsabilidades dentro del grupo y realizando más peticiones. Además, creo que es fundamental organizar más reuniones para comprender mejor mis tareas y tomar decisiones creativas sobre el desarrollo del software para ITPLUSNET.</w:t>
+            </w:r>
+            <w:r>
+              <w:rPr>
+                <w:rFonts w:ascii="Calibri" w:hAnsi="Calibri"/>
+                <w:b/>
+                <w:bCs/>
+                <w:color w:val="1F4E79" w:themeColor="accent1" w:themeShade="80"/>
+              </w:rPr>
+              <w:t xml:space="preserve"> </w:t>
+            </w:r>
           </w:p>
           <w:p>
             <w:pPr>
@@ -868,28 +871,51 @@
                 <w:color w:val="1F4E79" w:themeColor="accent1" w:themeShade="80"/>
               </w:rPr>
             </w:pPr>
-          </w:p>
-          <w:p>
-            <w:pPr>
-              <w:jc w:val="both"/>
+            <w:r>
               <w:rPr>
                 <w:rFonts w:ascii="Calibri" w:hAnsi="Calibri"/>
                 <w:b/>
                 <w:bCs/>
                 <w:color w:val="1F4E79" w:themeColor="accent1" w:themeShade="80"/>
               </w:rPr>
-            </w:pPr>
-          </w:p>
-          <w:p>
-            <w:pPr>
-              <w:jc w:val="both"/>
+              <w:t>Hasta ahora, tengo algunas dudas en relación con el aspecto técnico del software, específicamente sobre cómo programar, la lógica que sigue el equipo y, sobre todo, el proceso a seguir con los clientes.</w:t>
+            </w:r>
+            <w:r>
               <w:rPr>
                 <w:rFonts w:ascii="Calibri" w:hAnsi="Calibri"/>
                 <w:b/>
                 <w:bCs/>
                 <w:color w:val="1F4E79" w:themeColor="accent1" w:themeShade="80"/>
               </w:rPr>
-            </w:pPr>
+              <w:t xml:space="preserve"> A esta altura del semestre me encuentro con problemas graves de salud, mi corazón no funciona correctamente, y estoy con muchos problemas </w:t>
+            </w:r>
+            <w:r>
+              <w:rPr>
+                <w:rFonts w:ascii="Calibri" w:hAnsi="Calibri"/>
+                <w:b/>
+                <w:bCs/>
+                <w:color w:val="1F4E79" w:themeColor="accent1" w:themeShade="80"/>
+              </w:rPr>
+              <w:t xml:space="preserve">de tiempo con las </w:t>
+            </w:r>
+            <w:r>
+              <w:rPr>
+                <w:rFonts w:ascii="Calibri" w:hAnsi="Calibri"/>
+                <w:b/>
+                <w:bCs/>
+                <w:color w:val="1F4E79" w:themeColor="accent1" w:themeShade="80"/>
+              </w:rPr>
+              <w:t>idas al medico por mi estado actual de salud, por esto, me siento muy vulnerable</w:t>
+            </w:r>
+            <w:r>
+              <w:rPr>
+                <w:rFonts w:ascii="Calibri" w:hAnsi="Calibri"/>
+                <w:b/>
+                <w:bCs/>
+                <w:color w:val="1F4E79" w:themeColor="accent1" w:themeShade="80"/>
+              </w:rPr>
+              <w:t xml:space="preserve"> con mi posición en este grupo y proyecto.</w:t>
+            </w:r>
           </w:p>
           <w:p>
             <w:pPr>
@@ -1038,6 +1064,42 @@
                 <w:szCs w:val="24"/>
               </w:rPr>
             </w:pPr>
+            <w:r>
+              <w:rPr>
+                <w:rFonts w:eastAsiaTheme="majorEastAsia"/>
+                <w:color w:val="767171" w:themeColor="background2" w:themeShade="80"/>
+                <w:sz w:val="24"/>
+                <w:szCs w:val="24"/>
+              </w:rPr>
+              <w:t xml:space="preserve">Siento que </w:t>
+            </w:r>
+            <w:r>
+              <w:rPr>
+                <w:rFonts w:eastAsiaTheme="majorEastAsia"/>
+                <w:color w:val="767171" w:themeColor="background2" w:themeShade="80"/>
+                <w:sz w:val="24"/>
+                <w:szCs w:val="24"/>
+              </w:rPr>
+              <w:t>las habilidades técnicas y logísticas están dispares por mi culpa, es complicado para mi ser una carga para mi equipo</w:t>
+            </w:r>
+            <w:r>
+              <w:rPr>
+                <w:rFonts w:eastAsiaTheme="majorEastAsia"/>
+                <w:color w:val="767171" w:themeColor="background2" w:themeShade="80"/>
+                <w:sz w:val="24"/>
+                <w:szCs w:val="24"/>
+              </w:rPr>
+              <w:t>. En este momento</w:t>
+            </w:r>
+            <w:r>
+              <w:rPr>
+                <w:rFonts w:eastAsiaTheme="majorEastAsia"/>
+                <w:color w:val="767171" w:themeColor="background2" w:themeShade="80"/>
+                <w:sz w:val="24"/>
+                <w:szCs w:val="24"/>
+              </w:rPr>
+              <w:t xml:space="preserve"> estoy buscando acoplarme efectivamente a las necesidades del equipo, pero a pesar de mi estado actual, siento que el equipo esta funcionando.</w:t>
+            </w:r>
           </w:p>
           <w:p>
             <w:pPr>
@@ -1141,8 +1203,6 @@
               </w:rPr>
               <w:t>. APT  grupal</w:t>
             </w:r>
-            <w:bookmarkStart w:id="0" w:name="_GoBack"/>
-            <w:bookmarkEnd w:id="0"/>
           </w:p>
         </w:tc>
       </w:tr>
@@ -1172,6 +1232,7 @@
                 <w:sz w:val="24"/>
                 <w:szCs w:val="24"/>
               </w:rPr>
+              <w:lastRenderedPageBreak/>
               <w:t>¿Cómo evalúan el trabajo en grupo? ¿Qué aspectos positivos destacan? ¿Qué aspectos podrían mejorar?</w:t>
             </w:r>
           </w:p>
@@ -1196,6 +1257,24 @@
                 <w:szCs w:val="24"/>
               </w:rPr>
             </w:pPr>
+            <w:r>
+              <w:rPr>
+                <w:rFonts w:eastAsiaTheme="majorEastAsia"/>
+                <w:color w:val="767171" w:themeColor="background2" w:themeShade="80"/>
+                <w:sz w:val="24"/>
+                <w:szCs w:val="24"/>
+              </w:rPr>
+              <w:t xml:space="preserve">Destacamos la paciencia y la flexibilidad que tenemos para avanzar el proyecto, podríamos mejorar la comunicación y la entrega de tiempo </w:t>
+            </w:r>
+            <w:r>
+              <w:rPr>
+                <w:rFonts w:eastAsiaTheme="majorEastAsia"/>
+                <w:color w:val="767171" w:themeColor="background2" w:themeShade="80"/>
+                <w:sz w:val="24"/>
+                <w:szCs w:val="24"/>
+              </w:rPr>
+              <w:t>para el proyecto capstone.</w:t>
+            </w:r>
           </w:p>
           <w:p>
             <w:pPr>
@@ -1272,7 +1351,7 @@
 </file>
 
 <file path=word/endnotes.xml><?xml version="1.0" encoding="utf-8"?>
-<w:endnotes xmlns:wpc="http://schemas.microsoft.com/office/word/2010/wordprocessingCanvas" xmlns:cx="http://schemas.microsoft.com/office/drawing/2014/chartex" xmlns:mc="http://schemas.openxmlformats.org/markup-compatibility/2006" xmlns:o="urn:schemas-microsoft-com:office:office" xmlns:r="http://schemas.openxmlformats.org/officeDocument/2006/relationships" xmlns:m="http://schemas.openxmlformats.org/officeDocument/2006/math" xmlns:v="urn:schemas-microsoft-com:vml" xmlns:wp14="http://schemas.microsoft.com/office/word/2010/wordprocessingDrawing" xmlns:wp="http://schemas.openxmlformats.org/drawingml/2006/wordprocessingDrawing" xmlns:w10="urn:schemas-microsoft-com:office:word" xmlns:w="http://schemas.openxmlformats.org/wordprocessingml/2006/main" xmlns:w14="http://schemas.microsoft.com/office/word/2010/wordml" xmlns:w15="http://schemas.microsoft.com/office/word/2012/wordml" xmlns:w16se="http://schemas.microsoft.com/office/word/2015/wordml/symex" xmlns:wpg="http://schemas.microsoft.com/office/word/2010/wordprocessingGroup" xmlns:wpi="http://schemas.microsoft.com/office/word/2010/wordprocessingInk" xmlns:wne="http://schemas.microsoft.com/office/word/2006/wordml" xmlns:wps="http://schemas.microsoft.com/office/word/2010/wordprocessingShape" mc:Ignorable="w14 w15 w16se wp14">
+<w:endnotes xmlns:wpc="http://schemas.microsoft.com/office/word/2010/wordprocessingCanvas" xmlns:cx="http://schemas.microsoft.com/office/drawing/2014/chartex" xmlns:cx1="http://schemas.microsoft.com/office/drawing/2015/9/8/chartex" xmlns:cx2="http://schemas.microsoft.com/office/drawing/2015/10/21/chartex" xmlns:cx3="http://schemas.microsoft.com/office/drawing/2016/5/9/chartex" xmlns:cx4="http://schemas.microsoft.com/office/drawing/2016/5/10/chartex" xmlns:cx5="http://schemas.microsoft.com/office/drawing/2016/5/11/chartex" xmlns:cx6="http://schemas.microsoft.com/office/drawing/2016/5/12/chartex" xmlns:cx7="http://schemas.microsoft.com/office/drawing/2016/5/13/chartex" xmlns:cx8="http://schemas.microsoft.com/office/drawing/2016/5/14/chartex" xmlns:mc="http://schemas.openxmlformats.org/markup-compatibility/2006" xmlns:aink="http://schemas.microsoft.com/office/drawing/2016/ink" xmlns:am3d="http://schemas.microsoft.com/office/drawing/2017/model3d" xmlns:o="urn:schemas-microsoft-com:office:office" xmlns:oel="http://schemas.microsoft.com/office/2019/extlst" xmlns:r="http://schemas.openxmlformats.org/officeDocument/2006/relationships" xmlns:m="http://schemas.openxmlformats.org/officeDocument/2006/math" xmlns:v="urn:schemas-microsoft-com:vml" xmlns:wp14="http://schemas.microsoft.com/office/word/2010/wordprocessingDrawing" xmlns:wp="http://schemas.openxmlformats.org/drawingml/2006/wordprocessingDrawing" xmlns:w10="urn:schemas-microsoft-com:office:word" xmlns:w="http://schemas.openxmlformats.org/wordprocessingml/2006/main" xmlns:w14="http://schemas.microsoft.com/office/word/2010/wordml" xmlns:w15="http://schemas.microsoft.com/office/word/2012/wordml" xmlns:w16cex="http://schemas.microsoft.com/office/word/2018/wordml/cex" xmlns:w16cid="http://schemas.microsoft.com/office/word/2016/wordml/cid" xmlns:w16="http://schemas.microsoft.com/office/word/2018/wordml" xmlns:w16du="http://schemas.microsoft.com/office/word/2023/wordml/word16du" xmlns:w16sdtdh="http://schemas.microsoft.com/office/word/2020/wordml/sdtdatahash" xmlns:w16se="http://schemas.microsoft.com/office/word/2015/wordml/symex" xmlns:wpg="http://schemas.microsoft.com/office/word/2010/wordprocessingGroup" xmlns:wpi="http://schemas.microsoft.com/office/word/2010/wordprocessingInk" xmlns:wne="http://schemas.microsoft.com/office/word/2006/wordml" xmlns:wps="http://schemas.microsoft.com/office/word/2010/wordprocessingShape" mc:Ignorable="w14 w15 w16se w16cid w16 w16cex w16sdtdh w16du wp14">
   <w:endnote w:type="separator" w:id="-1">
     <w:p>
       <w:pPr>
@@ -1297,7 +1376,7 @@
 </file>
 
 <file path=word/footer1.xml><?xml version="1.0" encoding="utf-8"?>
-<w:ftr xmlns:wpc="http://schemas.microsoft.com/office/word/2010/wordprocessingCanvas" xmlns:cx="http://schemas.microsoft.com/office/drawing/2014/chartex" xmlns:mc="http://schemas.openxmlformats.org/markup-compatibility/2006" xmlns:o="urn:schemas-microsoft-com:office:office" xmlns:r="http://schemas.openxmlformats.org/officeDocument/2006/relationships" xmlns:m="http://schemas.openxmlformats.org/officeDocument/2006/math" xmlns:v="urn:schemas-microsoft-com:vml" xmlns:wp14="http://schemas.microsoft.com/office/word/2010/wordprocessingDrawing" xmlns:wp="http://schemas.openxmlformats.org/drawingml/2006/wordprocessingDrawing" xmlns:w10="urn:schemas-microsoft-com:office:word" xmlns:w="http://schemas.openxmlformats.org/wordprocessingml/2006/main" xmlns:w14="http://schemas.microsoft.com/office/word/2010/wordml" xmlns:w15="http://schemas.microsoft.com/office/word/2012/wordml" xmlns:w16se="http://schemas.microsoft.com/office/word/2015/wordml/symex" xmlns:wpg="http://schemas.microsoft.com/office/word/2010/wordprocessingGroup" xmlns:wpi="http://schemas.microsoft.com/office/word/2010/wordprocessingInk" xmlns:wne="http://schemas.microsoft.com/office/word/2006/wordml" xmlns:wps="http://schemas.microsoft.com/office/word/2010/wordprocessingShape" mc:Ignorable="w14 w15 w16se wp14">
+<w:ftr xmlns:wpc="http://schemas.microsoft.com/office/word/2010/wordprocessingCanvas" xmlns:cx="http://schemas.microsoft.com/office/drawing/2014/chartex" xmlns:cx1="http://schemas.microsoft.com/office/drawing/2015/9/8/chartex" xmlns:cx2="http://schemas.microsoft.com/office/drawing/2015/10/21/chartex" xmlns:cx3="http://schemas.microsoft.com/office/drawing/2016/5/9/chartex" xmlns:cx4="http://schemas.microsoft.com/office/drawing/2016/5/10/chartex" xmlns:cx5="http://schemas.microsoft.com/office/drawing/2016/5/11/chartex" xmlns:cx6="http://schemas.microsoft.com/office/drawing/2016/5/12/chartex" xmlns:cx7="http://schemas.microsoft.com/office/drawing/2016/5/13/chartex" xmlns:cx8="http://schemas.microsoft.com/office/drawing/2016/5/14/chartex" xmlns:mc="http://schemas.openxmlformats.org/markup-compatibility/2006" xmlns:aink="http://schemas.microsoft.com/office/drawing/2016/ink" xmlns:am3d="http://schemas.microsoft.com/office/drawing/2017/model3d" xmlns:o="urn:schemas-microsoft-com:office:office" xmlns:oel="http://schemas.microsoft.com/office/2019/extlst" xmlns:r="http://schemas.openxmlformats.org/officeDocument/2006/relationships" xmlns:m="http://schemas.openxmlformats.org/officeDocument/2006/math" xmlns:v="urn:schemas-microsoft-com:vml" xmlns:wp14="http://schemas.microsoft.com/office/word/2010/wordprocessingDrawing" xmlns:wp="http://schemas.openxmlformats.org/drawingml/2006/wordprocessingDrawing" xmlns:w10="urn:schemas-microsoft-com:office:word" xmlns:w="http://schemas.openxmlformats.org/wordprocessingml/2006/main" xmlns:w14="http://schemas.microsoft.com/office/word/2010/wordml" xmlns:w15="http://schemas.microsoft.com/office/word/2012/wordml" xmlns:w16cex="http://schemas.microsoft.com/office/word/2018/wordml/cex" xmlns:w16cid="http://schemas.microsoft.com/office/word/2016/wordml/cid" xmlns:w16="http://schemas.microsoft.com/office/word/2018/wordml" xmlns:w16du="http://schemas.microsoft.com/office/word/2023/wordml/word16du" xmlns:w16sdtdh="http://schemas.microsoft.com/office/word/2020/wordml/sdtdatahash" xmlns:w16se="http://schemas.microsoft.com/office/word/2015/wordml/symex" xmlns:wpg="http://schemas.microsoft.com/office/word/2010/wordprocessingGroup" xmlns:wpi="http://schemas.microsoft.com/office/word/2010/wordprocessingInk" xmlns:wne="http://schemas.microsoft.com/office/word/2006/wordml" xmlns:wps="http://schemas.microsoft.com/office/word/2010/wordprocessingShape" mc:Ignorable="w14 w15 w16se w16cid w16 w16cex w16sdtdh w16du wp14">
   <w:sdt>
     <w:sdtPr>
       <w:id w:val="-937982979"/>
@@ -1518,7 +1597,7 @@
             </mc:Choice>
             <mc:Fallback>
               <w:pict>
-                <v:group w14:anchorId="51D00065" id="Grupo 32" o:spid="_x0000_s1026" style="position:absolute;margin-left:0;margin-top:0;width:610.5pt;height:15pt;z-index:251659264;mso-width-percent:1000;mso-position-horizontal:center;mso-position-horizontal-relative:page;mso-position-vertical:center;mso-position-vertical-relative:bottom-margin-area;mso-width-percent:1000" coordorigin=",14970" coordsize="12255,300" o:gfxdata="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">
+                <v:group w14:anchorId="51D00065" id="Grupo 32" o:spid="_x0000_s1026" style="position:absolute;margin-left:0;margin-top:0;width:610.5pt;height:15pt;z-index:251659264;mso-width-percent:1000;mso-position-horizontal:center;mso-position-horizontal-relative:page;mso-position-vertical:center;mso-position-vertical-relative:bottom-margin-area;mso-width-percent:1000" coordorigin=",14970" coordsize="12255,300" o:gfxdata="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">
                   <v:shapetype id="_x0000_t202" coordsize="21600,21600" o:spt="202" path="m,l,21600r21600,l21600,xe">
                     <v:stroke joinstyle="miter"/>
                     <v:path gradientshapeok="t" o:connecttype="rect"/>
@@ -1585,7 +1664,7 @@
 </file>
 
 <file path=word/footnotes.xml><?xml version="1.0" encoding="utf-8"?>
-<w:footnotes xmlns:wpc="http://schemas.microsoft.com/office/word/2010/wordprocessingCanvas" xmlns:cx="http://schemas.microsoft.com/office/drawing/2014/chartex" xmlns:mc="http://schemas.openxmlformats.org/markup-compatibility/2006" xmlns:o="urn:schemas-microsoft-com:office:office" xmlns:r="http://schemas.openxmlformats.org/officeDocument/2006/relationships" xmlns:m="http://schemas.openxmlformats.org/officeDocument/2006/math" xmlns:v="urn:schemas-microsoft-com:vml" xmlns:wp14="http://schemas.microsoft.com/office/word/2010/wordprocessingDrawing" xmlns:wp="http://schemas.openxmlformats.org/drawingml/2006/wordprocessingDrawing" xmlns:w10="urn:schemas-microsoft-com:office:word" xmlns:w="http://schemas.openxmlformats.org/wordprocessingml/2006/main" xmlns:w14="http://schemas.microsoft.com/office/word/2010/wordml" xmlns:w15="http://schemas.microsoft.com/office/word/2012/wordml" xmlns:w16se="http://schemas.microsoft.com/office/word/2015/wordml/symex" xmlns:wpg="http://schemas.microsoft.com/office/word/2010/wordprocessingGroup" xmlns:wpi="http://schemas.microsoft.com/office/word/2010/wordprocessingInk" xmlns:wne="http://schemas.microsoft.com/office/word/2006/wordml" xmlns:wps="http://schemas.microsoft.com/office/word/2010/wordprocessingShape" mc:Ignorable="w14 w15 w16se wp14">
+<w:footnotes xmlns:wpc="http://schemas.microsoft.com/office/word/2010/wordprocessingCanvas" xmlns:cx="http://schemas.microsoft.com/office/drawing/2014/chartex" xmlns:cx1="http://schemas.microsoft.com/office/drawing/2015/9/8/chartex" xmlns:cx2="http://schemas.microsoft.com/office/drawing/2015/10/21/chartex" xmlns:cx3="http://schemas.microsoft.com/office/drawing/2016/5/9/chartex" xmlns:cx4="http://schemas.microsoft.com/office/drawing/2016/5/10/chartex" xmlns:cx5="http://schemas.microsoft.com/office/drawing/2016/5/11/chartex" xmlns:cx6="http://schemas.microsoft.com/office/drawing/2016/5/12/chartex" xmlns:cx7="http://schemas.microsoft.com/office/drawing/2016/5/13/chartex" xmlns:cx8="http://schemas.microsoft.com/office/drawing/2016/5/14/chartex" xmlns:mc="http://schemas.openxmlformats.org/markup-compatibility/2006" xmlns:aink="http://schemas.microsoft.com/office/drawing/2016/ink" xmlns:am3d="http://schemas.microsoft.com/office/drawing/2017/model3d" xmlns:o="urn:schemas-microsoft-com:office:office" xmlns:oel="http://schemas.microsoft.com/office/2019/extlst" xmlns:r="http://schemas.openxmlformats.org/officeDocument/2006/relationships" xmlns:m="http://schemas.openxmlformats.org/officeDocument/2006/math" xmlns:v="urn:schemas-microsoft-com:vml" xmlns:wp14="http://schemas.microsoft.com/office/word/2010/wordprocessingDrawing" xmlns:wp="http://schemas.openxmlformats.org/drawingml/2006/wordprocessingDrawing" xmlns:w10="urn:schemas-microsoft-com:office:word" xmlns:w="http://schemas.openxmlformats.org/wordprocessingml/2006/main" xmlns:w14="http://schemas.microsoft.com/office/word/2010/wordml" xmlns:w15="http://schemas.microsoft.com/office/word/2012/wordml" xmlns:w16cex="http://schemas.microsoft.com/office/word/2018/wordml/cex" xmlns:w16cid="http://schemas.microsoft.com/office/word/2016/wordml/cid" xmlns:w16="http://schemas.microsoft.com/office/word/2018/wordml" xmlns:w16du="http://schemas.microsoft.com/office/word/2023/wordml/word16du" xmlns:w16sdtdh="http://schemas.microsoft.com/office/word/2020/wordml/sdtdatahash" xmlns:w16se="http://schemas.microsoft.com/office/word/2015/wordml/symex" xmlns:wpg="http://schemas.microsoft.com/office/word/2010/wordprocessingGroup" xmlns:wpi="http://schemas.microsoft.com/office/word/2010/wordprocessingInk" xmlns:wne="http://schemas.microsoft.com/office/word/2006/wordml" xmlns:wps="http://schemas.microsoft.com/office/word/2010/wordprocessingShape" mc:Ignorable="w14 w15 w16se w16cid w16 w16cex w16sdtdh w16du wp14">
   <w:footnote w:type="separator" w:id="-1">
     <w:p>
       <w:pPr>
@@ -1610,7 +1689,7 @@
 </file>
 
 <file path=word/header1.xml><?xml version="1.0" encoding="utf-8"?>
-<w:hdr xmlns:wpc="http://schemas.microsoft.com/office/word/2010/wordprocessingCanvas" xmlns:cx="http://schemas.microsoft.com/office/drawing/2014/chartex" xmlns:mc="http://schemas.openxmlformats.org/markup-compatibility/2006" xmlns:o="urn:schemas-microsoft-com:office:office" xmlns:r="http://schemas.openxmlformats.org/officeDocument/2006/relationships" xmlns:m="http://schemas.openxmlformats.org/officeDocument/2006/math" xmlns:v="urn:schemas-microsoft-com:vml" xmlns:wp14="http://schemas.microsoft.com/office/word/2010/wordprocessingDrawing" xmlns:wp="http://schemas.openxmlformats.org/drawingml/2006/wordprocessingDrawing" xmlns:w10="urn:schemas-microsoft-com:office:word" xmlns:w="http://schemas.openxmlformats.org/wordprocessingml/2006/main" xmlns:w14="http://schemas.microsoft.com/office/word/2010/wordml" xmlns:w15="http://schemas.microsoft.com/office/word/2012/wordml" xmlns:w16se="http://schemas.microsoft.com/office/word/2015/wordml/symex" xmlns:wpg="http://schemas.microsoft.com/office/word/2010/wordprocessingGroup" xmlns:wpi="http://schemas.microsoft.com/office/word/2010/wordprocessingInk" xmlns:wne="http://schemas.microsoft.com/office/word/2006/wordml" xmlns:wps="http://schemas.microsoft.com/office/word/2010/wordprocessingShape" mc:Ignorable="w14 w15 w16se wp14">
+<w:hdr xmlns:wpc="http://schemas.microsoft.com/office/word/2010/wordprocessingCanvas" xmlns:cx="http://schemas.microsoft.com/office/drawing/2014/chartex" xmlns:cx1="http://schemas.microsoft.com/office/drawing/2015/9/8/chartex" xmlns:cx2="http://schemas.microsoft.com/office/drawing/2015/10/21/chartex" xmlns:cx3="http://schemas.microsoft.com/office/drawing/2016/5/9/chartex" xmlns:cx4="http://schemas.microsoft.com/office/drawing/2016/5/10/chartex" xmlns:cx5="http://schemas.microsoft.com/office/drawing/2016/5/11/chartex" xmlns:cx6="http://schemas.microsoft.com/office/drawing/2016/5/12/chartex" xmlns:cx7="http://schemas.microsoft.com/office/drawing/2016/5/13/chartex" xmlns:cx8="http://schemas.microsoft.com/office/drawing/2016/5/14/chartex" xmlns:mc="http://schemas.openxmlformats.org/markup-compatibility/2006" xmlns:aink="http://schemas.microsoft.com/office/drawing/2016/ink" xmlns:am3d="http://schemas.microsoft.com/office/drawing/2017/model3d" xmlns:o="urn:schemas-microsoft-com:office:office" xmlns:oel="http://schemas.microsoft.com/office/2019/extlst" xmlns:r="http://schemas.openxmlformats.org/officeDocument/2006/relationships" xmlns:m="http://schemas.openxmlformats.org/officeDocument/2006/math" xmlns:v="urn:schemas-microsoft-com:vml" xmlns:wp14="http://schemas.microsoft.com/office/word/2010/wordprocessingDrawing" xmlns:wp="http://schemas.openxmlformats.org/drawingml/2006/wordprocessingDrawing" xmlns:w10="urn:schemas-microsoft-com:office:word" xmlns:w="http://schemas.openxmlformats.org/wordprocessingml/2006/main" xmlns:w14="http://schemas.microsoft.com/office/word/2010/wordml" xmlns:w15="http://schemas.microsoft.com/office/word/2012/wordml" xmlns:w16cex="http://schemas.microsoft.com/office/word/2018/wordml/cex" xmlns:w16cid="http://schemas.microsoft.com/office/word/2016/wordml/cid" xmlns:w16="http://schemas.microsoft.com/office/word/2018/wordml" xmlns:w16du="http://schemas.microsoft.com/office/word/2023/wordml/word16du" xmlns:w16sdtdh="http://schemas.microsoft.com/office/word/2020/wordml/sdtdatahash" xmlns:w16se="http://schemas.microsoft.com/office/word/2015/wordml/symex" xmlns:wpg="http://schemas.microsoft.com/office/word/2010/wordprocessingGroup" xmlns:wpi="http://schemas.microsoft.com/office/word/2010/wordprocessingInk" xmlns:wne="http://schemas.microsoft.com/office/word/2006/wordml" xmlns:wps="http://schemas.microsoft.com/office/word/2010/wordprocessingShape" mc:Ignorable="w14 w15 w16se w16cid w16 w16cex w16sdtdh w16du wp14">
   <w:tbl>
     <w:tblPr>
       <w:tblStyle w:val="Tablaconcuadrcula"/>
@@ -1790,7 +1869,7 @@
 </file>
 
 <file path=word/header2.xml><?xml version="1.0" encoding="utf-8"?>
-<w:hdr xmlns:wpc="http://schemas.microsoft.com/office/word/2010/wordprocessingCanvas" xmlns:cx="http://schemas.microsoft.com/office/drawing/2014/chartex" xmlns:mc="http://schemas.openxmlformats.org/markup-compatibility/2006" xmlns:o="urn:schemas-microsoft-com:office:office" xmlns:r="http://schemas.openxmlformats.org/officeDocument/2006/relationships" xmlns:m="http://schemas.openxmlformats.org/officeDocument/2006/math" xmlns:v="urn:schemas-microsoft-com:vml" xmlns:wp14="http://schemas.microsoft.com/office/word/2010/wordprocessingDrawing" xmlns:wp="http://schemas.openxmlformats.org/drawingml/2006/wordprocessingDrawing" xmlns:w10="urn:schemas-microsoft-com:office:word" xmlns:w="http://schemas.openxmlformats.org/wordprocessingml/2006/main" xmlns:w14="http://schemas.microsoft.com/office/word/2010/wordml" xmlns:w15="http://schemas.microsoft.com/office/word/2012/wordml" xmlns:w16se="http://schemas.microsoft.com/office/word/2015/wordml/symex" xmlns:wpg="http://schemas.microsoft.com/office/word/2010/wordprocessingGroup" xmlns:wpi="http://schemas.microsoft.com/office/word/2010/wordprocessingInk" xmlns:wne="http://schemas.microsoft.com/office/word/2006/wordml" xmlns:wps="http://schemas.microsoft.com/office/word/2010/wordprocessingShape" mc:Ignorable="w14 w15 w16se wp14">
+<w:hdr xmlns:wpc="http://schemas.microsoft.com/office/word/2010/wordprocessingCanvas" xmlns:cx="http://schemas.microsoft.com/office/drawing/2014/chartex" xmlns:cx1="http://schemas.microsoft.com/office/drawing/2015/9/8/chartex" xmlns:cx2="http://schemas.microsoft.com/office/drawing/2015/10/21/chartex" xmlns:cx3="http://schemas.microsoft.com/office/drawing/2016/5/9/chartex" xmlns:cx4="http://schemas.microsoft.com/office/drawing/2016/5/10/chartex" xmlns:cx5="http://schemas.microsoft.com/office/drawing/2016/5/11/chartex" xmlns:cx6="http://schemas.microsoft.com/office/drawing/2016/5/12/chartex" xmlns:cx7="http://schemas.microsoft.com/office/drawing/2016/5/13/chartex" xmlns:cx8="http://schemas.microsoft.com/office/drawing/2016/5/14/chartex" xmlns:mc="http://schemas.openxmlformats.org/markup-compatibility/2006" xmlns:aink="http://schemas.microsoft.com/office/drawing/2016/ink" xmlns:am3d="http://schemas.microsoft.com/office/drawing/2017/model3d" xmlns:o="urn:schemas-microsoft-com:office:office" xmlns:oel="http://schemas.microsoft.com/office/2019/extlst" xmlns:r="http://schemas.openxmlformats.org/officeDocument/2006/relationships" xmlns:m="http://schemas.openxmlformats.org/officeDocument/2006/math" xmlns:v="urn:schemas-microsoft-com:vml" xmlns:wp14="http://schemas.microsoft.com/office/word/2010/wordprocessingDrawing" xmlns:wp="http://schemas.openxmlformats.org/drawingml/2006/wordprocessingDrawing" xmlns:w10="urn:schemas-microsoft-com:office:word" xmlns:w="http://schemas.openxmlformats.org/wordprocessingml/2006/main" xmlns:w14="http://schemas.microsoft.com/office/word/2010/wordml" xmlns:w15="http://schemas.microsoft.com/office/word/2012/wordml" xmlns:w16cex="http://schemas.microsoft.com/office/word/2018/wordml/cex" xmlns:w16cid="http://schemas.microsoft.com/office/word/2016/wordml/cid" xmlns:w16="http://schemas.microsoft.com/office/word/2018/wordml" xmlns:w16du="http://schemas.microsoft.com/office/word/2023/wordml/word16du" xmlns:w16sdtdh="http://schemas.microsoft.com/office/word/2020/wordml/sdtdatahash" xmlns:w16se="http://schemas.microsoft.com/office/word/2015/wordml/symex" xmlns:wpg="http://schemas.microsoft.com/office/word/2010/wordprocessingGroup" xmlns:wpi="http://schemas.microsoft.com/office/word/2010/wordprocessingInk" xmlns:wne="http://schemas.microsoft.com/office/word/2006/wordml" xmlns:wps="http://schemas.microsoft.com/office/word/2010/wordprocessingShape" mc:Ignorable="w14 w15 w16se w16cid w16 w16cex w16sdtdh w16du wp14">
   <w:tbl>
     <w:tblPr>
       <w:tblStyle w:val="Tablaconcuadrcula"/>
@@ -2065,7 +2144,7 @@
 </file>
 
 <file path=word/numbering.xml><?xml version="1.0" encoding="utf-8"?>
-<w:numbering xmlns:wpc="http://schemas.microsoft.com/office/word/2010/wordprocessingCanvas" xmlns:cx="http://schemas.microsoft.com/office/drawing/2014/chartex" xmlns:mc="http://schemas.openxmlformats.org/markup-compatibility/2006" xmlns:o="urn:schemas-microsoft-com:office:office" xmlns:r="http://schemas.openxmlformats.org/officeDocument/2006/relationships" xmlns:m="http://schemas.openxmlformats.org/officeDocument/2006/math" xmlns:v="urn:schemas-microsoft-com:vml" xmlns:wp14="http://schemas.microsoft.com/office/word/2010/wordprocessingDrawing" xmlns:wp="http://schemas.openxmlformats.org/drawingml/2006/wordprocessingDrawing" xmlns:w10="urn:schemas-microsoft-com:office:word" xmlns:w="http://schemas.openxmlformats.org/wordprocessingml/2006/main" xmlns:w14="http://schemas.microsoft.com/office/word/2010/wordml" xmlns:w15="http://schemas.microsoft.com/office/word/2012/wordml" xmlns:w16se="http://schemas.microsoft.com/office/word/2015/wordml/symex" xmlns:wpg="http://schemas.microsoft.com/office/word/2010/wordprocessingGroup" xmlns:wpi="http://schemas.microsoft.com/office/word/2010/wordprocessingInk" xmlns:wne="http://schemas.microsoft.com/office/word/2006/wordml" xmlns:wps="http://schemas.microsoft.com/office/word/2010/wordprocessingShape" mc:Ignorable="w14 w15 w16se wp14">
+<w:numbering xmlns:wpc="http://schemas.microsoft.com/office/word/2010/wordprocessingCanvas" xmlns:cx="http://schemas.microsoft.com/office/drawing/2014/chartex" xmlns:cx1="http://schemas.microsoft.com/office/drawing/2015/9/8/chartex" xmlns:cx2="http://schemas.microsoft.com/office/drawing/2015/10/21/chartex" xmlns:cx3="http://schemas.microsoft.com/office/drawing/2016/5/9/chartex" xmlns:cx4="http://schemas.microsoft.com/office/drawing/2016/5/10/chartex" xmlns:cx5="http://schemas.microsoft.com/office/drawing/2016/5/11/chartex" xmlns:cx6="http://schemas.microsoft.com/office/drawing/2016/5/12/chartex" xmlns:cx7="http://schemas.microsoft.com/office/drawing/2016/5/13/chartex" xmlns:cx8="http://schemas.microsoft.com/office/drawing/2016/5/14/chartex" xmlns:mc="http://schemas.openxmlformats.org/markup-compatibility/2006" xmlns:aink="http://schemas.microsoft.com/office/drawing/2016/ink" xmlns:am3d="http://schemas.microsoft.com/office/drawing/2017/model3d" xmlns:o="urn:schemas-microsoft-com:office:office" xmlns:oel="http://schemas.microsoft.com/office/2019/extlst" xmlns:r="http://schemas.openxmlformats.org/officeDocument/2006/relationships" xmlns:m="http://schemas.openxmlformats.org/officeDocument/2006/math" xmlns:v="urn:schemas-microsoft-com:vml" xmlns:wp14="http://schemas.microsoft.com/office/word/2010/wordprocessingDrawing" xmlns:wp="http://schemas.openxmlformats.org/drawingml/2006/wordprocessingDrawing" xmlns:w10="urn:schemas-microsoft-com:office:word" xmlns:w="http://schemas.openxmlformats.org/wordprocessingml/2006/main" xmlns:w14="http://schemas.microsoft.com/office/word/2010/wordml" xmlns:w15="http://schemas.microsoft.com/office/word/2012/wordml" xmlns:w16cex="http://schemas.microsoft.com/office/word/2018/wordml/cex" xmlns:w16cid="http://schemas.microsoft.com/office/word/2016/wordml/cid" xmlns:w16="http://schemas.microsoft.com/office/word/2018/wordml" xmlns:w16du="http://schemas.microsoft.com/office/word/2023/wordml/word16du" xmlns:w16sdtdh="http://schemas.microsoft.com/office/word/2020/wordml/sdtdatahash" xmlns:w16se="http://schemas.microsoft.com/office/word/2015/wordml/symex" xmlns:wpg="http://schemas.microsoft.com/office/word/2010/wordprocessingGroup" xmlns:wpi="http://schemas.microsoft.com/office/word/2010/wordprocessingInk" xmlns:wne="http://schemas.microsoft.com/office/word/2006/wordml" xmlns:wps="http://schemas.microsoft.com/office/word/2010/wordprocessingShape" mc:Ignorable="w14 w15 w16se w16cid w16 w16cex w16sdtdh w16du wp14">
   <w:abstractNum w:abstractNumId="0" w15:restartNumberingAfterBreak="0">
     <w:nsid w:val="049156A1"/>
     <w:multiLevelType w:val="hybridMultilevel"/>
@@ -6639,124 +6718,124 @@
       </w:rPr>
     </w:lvl>
   </w:abstractNum>
-  <w:num w:numId="1">
+  <w:num w:numId="1" w16cid:durableId="1073236770">
     <w:abstractNumId w:val="3"/>
   </w:num>
-  <w:num w:numId="2">
+  <w:num w:numId="2" w16cid:durableId="1149245577">
     <w:abstractNumId w:val="8"/>
   </w:num>
-  <w:num w:numId="3">
+  <w:num w:numId="3" w16cid:durableId="1164052219">
     <w:abstractNumId w:val="12"/>
   </w:num>
-  <w:num w:numId="4">
+  <w:num w:numId="4" w16cid:durableId="1128284779">
     <w:abstractNumId w:val="28"/>
   </w:num>
-  <w:num w:numId="5">
+  <w:num w:numId="5" w16cid:durableId="144591041">
     <w:abstractNumId w:val="30"/>
   </w:num>
-  <w:num w:numId="6">
+  <w:num w:numId="6" w16cid:durableId="1926694245">
     <w:abstractNumId w:val="4"/>
   </w:num>
-  <w:num w:numId="7">
+  <w:num w:numId="7" w16cid:durableId="1499806783">
     <w:abstractNumId w:val="11"/>
   </w:num>
-  <w:num w:numId="8">
+  <w:num w:numId="8" w16cid:durableId="125860592">
     <w:abstractNumId w:val="19"/>
   </w:num>
-  <w:num w:numId="9">
+  <w:num w:numId="9" w16cid:durableId="1487671303">
     <w:abstractNumId w:val="15"/>
   </w:num>
-  <w:num w:numId="10">
+  <w:num w:numId="10" w16cid:durableId="1395467144">
     <w:abstractNumId w:val="9"/>
   </w:num>
-  <w:num w:numId="11">
+  <w:num w:numId="11" w16cid:durableId="1594821856">
     <w:abstractNumId w:val="24"/>
   </w:num>
-  <w:num w:numId="12">
+  <w:num w:numId="12" w16cid:durableId="2074813345">
     <w:abstractNumId w:val="35"/>
   </w:num>
-  <w:num w:numId="13">
+  <w:num w:numId="13" w16cid:durableId="1641223474">
     <w:abstractNumId w:val="29"/>
   </w:num>
-  <w:num w:numId="14">
+  <w:num w:numId="14" w16cid:durableId="1618874118">
     <w:abstractNumId w:val="1"/>
   </w:num>
-  <w:num w:numId="15">
+  <w:num w:numId="15" w16cid:durableId="833446935">
     <w:abstractNumId w:val="36"/>
   </w:num>
-  <w:num w:numId="16">
+  <w:num w:numId="16" w16cid:durableId="1326663071">
     <w:abstractNumId w:val="21"/>
   </w:num>
-  <w:num w:numId="17">
+  <w:num w:numId="17" w16cid:durableId="482239702">
     <w:abstractNumId w:val="17"/>
   </w:num>
-  <w:num w:numId="18">
+  <w:num w:numId="18" w16cid:durableId="1432361257">
     <w:abstractNumId w:val="31"/>
   </w:num>
-  <w:num w:numId="19">
+  <w:num w:numId="19" w16cid:durableId="881550665">
     <w:abstractNumId w:val="10"/>
   </w:num>
-  <w:num w:numId="20">
+  <w:num w:numId="20" w16cid:durableId="1660579217">
     <w:abstractNumId w:val="39"/>
   </w:num>
-  <w:num w:numId="21">
+  <w:num w:numId="21" w16cid:durableId="1584988174">
     <w:abstractNumId w:val="34"/>
   </w:num>
-  <w:num w:numId="22">
+  <w:num w:numId="22" w16cid:durableId="587231030">
     <w:abstractNumId w:val="13"/>
   </w:num>
-  <w:num w:numId="23">
+  <w:num w:numId="23" w16cid:durableId="1909919535">
     <w:abstractNumId w:val="14"/>
   </w:num>
-  <w:num w:numId="24">
+  <w:num w:numId="24" w16cid:durableId="465205109">
     <w:abstractNumId w:val="5"/>
   </w:num>
-  <w:num w:numId="25">
+  <w:num w:numId="25" w16cid:durableId="1265920388">
     <w:abstractNumId w:val="16"/>
   </w:num>
-  <w:num w:numId="26">
+  <w:num w:numId="26" w16cid:durableId="706683794">
     <w:abstractNumId w:val="20"/>
   </w:num>
-  <w:num w:numId="27">
+  <w:num w:numId="27" w16cid:durableId="1501193323">
     <w:abstractNumId w:val="23"/>
   </w:num>
-  <w:num w:numId="28">
+  <w:num w:numId="28" w16cid:durableId="1957055311">
     <w:abstractNumId w:val="0"/>
   </w:num>
-  <w:num w:numId="29">
+  <w:num w:numId="29" w16cid:durableId="1858687909">
     <w:abstractNumId w:val="18"/>
   </w:num>
-  <w:num w:numId="30">
+  <w:num w:numId="30" w16cid:durableId="1180385816">
     <w:abstractNumId w:val="22"/>
   </w:num>
-  <w:num w:numId="31">
+  <w:num w:numId="31" w16cid:durableId="1186361924">
     <w:abstractNumId w:val="2"/>
   </w:num>
-  <w:num w:numId="32">
+  <w:num w:numId="32" w16cid:durableId="1527477603">
     <w:abstractNumId w:val="7"/>
   </w:num>
-  <w:num w:numId="33">
+  <w:num w:numId="33" w16cid:durableId="1401514090">
     <w:abstractNumId w:val="32"/>
   </w:num>
-  <w:num w:numId="34">
+  <w:num w:numId="34" w16cid:durableId="1221593481">
     <w:abstractNumId w:val="38"/>
   </w:num>
-  <w:num w:numId="35">
+  <w:num w:numId="35" w16cid:durableId="1466309286">
     <w:abstractNumId w:val="6"/>
   </w:num>
-  <w:num w:numId="36">
+  <w:num w:numId="36" w16cid:durableId="1822578178">
     <w:abstractNumId w:val="25"/>
   </w:num>
-  <w:num w:numId="37">
+  <w:num w:numId="37" w16cid:durableId="453449246">
     <w:abstractNumId w:val="37"/>
   </w:num>
-  <w:num w:numId="38">
+  <w:num w:numId="38" w16cid:durableId="1039818327">
     <w:abstractNumId w:val="27"/>
   </w:num>
-  <w:num w:numId="39">
+  <w:num w:numId="39" w16cid:durableId="1836262985">
     <w:abstractNumId w:val="26"/>
   </w:num>
-  <w:num w:numId="40">
+  <w:num w:numId="40" w16cid:durableId="1007173314">
     <w:abstractNumId w:val="33"/>
   </w:num>
   <w:numIdMacAtCleanup w:val="18"/>
@@ -6764,7 +6843,7 @@
 </file>
 
 <file path=word/styles.xml><?xml version="1.0" encoding="utf-8"?>
-<w:styles xmlns:mc="http://schemas.openxmlformats.org/markup-compatibility/2006" xmlns:r="http://schemas.openxmlformats.org/officeDocument/2006/relationships" xmlns:w="http://schemas.openxmlformats.org/wordprocessingml/2006/main" xmlns:w14="http://schemas.microsoft.com/office/word/2010/wordml" xmlns:w15="http://schemas.microsoft.com/office/word/2012/wordml" xmlns:w16se="http://schemas.microsoft.com/office/word/2015/wordml/symex" mc:Ignorable="w14 w15 w16se">
+<w:styles xmlns:mc="http://schemas.openxmlformats.org/markup-compatibility/2006" xmlns:r="http://schemas.openxmlformats.org/officeDocument/2006/relationships" xmlns:w="http://schemas.openxmlformats.org/wordprocessingml/2006/main" xmlns:w14="http://schemas.microsoft.com/office/word/2010/wordml" xmlns:w15="http://schemas.microsoft.com/office/word/2012/wordml" xmlns:w16cex="http://schemas.microsoft.com/office/word/2018/wordml/cex" xmlns:w16cid="http://schemas.microsoft.com/office/word/2016/wordml/cid" xmlns:w16="http://schemas.microsoft.com/office/word/2018/wordml" xmlns:w16du="http://schemas.microsoft.com/office/word/2023/wordml/word16du" xmlns:w16sdtdh="http://schemas.microsoft.com/office/word/2020/wordml/sdtdatahash" xmlns:w16se="http://schemas.microsoft.com/office/word/2015/wordml/symex" mc:Ignorable="w14 w15 w16se w16cid w16 w16cex w16sdtdh w16du">
   <w:docDefaults>
     <w:rPrDefault>
       <w:rPr>
@@ -6780,7 +6859,7 @@
       </w:pPr>
     </w:pPrDefault>
   </w:docDefaults>
-  <w:latentStyles w:defLockedState="0" w:defUIPriority="99" w:defSemiHidden="0" w:defUnhideWhenUsed="0" w:defQFormat="0" w:count="371">
+  <w:latentStyles w:defLockedState="0" w:defUIPriority="99" w:defSemiHidden="0" w:defUnhideWhenUsed="0" w:defQFormat="0" w:count="376">
     <w:lsdException w:name="Normal" w:uiPriority="0" w:qFormat="1"/>
     <w:lsdException w:name="heading 1" w:uiPriority="9" w:qFormat="1"/>
     <w:lsdException w:name="heading 2" w:semiHidden="1" w:uiPriority="9" w:unhideWhenUsed="1" w:qFormat="1"/>
@@ -7152,6 +7231,11 @@
     <w:lsdException w:name="List Table 5 Dark Accent 6" w:uiPriority="50"/>
     <w:lsdException w:name="List Table 6 Colorful Accent 6" w:uiPriority="51"/>
     <w:lsdException w:name="List Table 7 Colorful Accent 6" w:uiPriority="52"/>
+    <w:lsdException w:name="Mention" w:semiHidden="1" w:unhideWhenUsed="1"/>
+    <w:lsdException w:name="Smart Hyperlink" w:semiHidden="1" w:unhideWhenUsed="1"/>
+    <w:lsdException w:name="Hashtag" w:semiHidden="1" w:unhideWhenUsed="1"/>
+    <w:lsdException w:name="Unresolved Mention" w:semiHidden="1" w:unhideWhenUsed="1"/>
+    <w:lsdException w:name="Smart Link" w:semiHidden="1" w:unhideWhenUsed="1"/>
   </w:latentStyles>
   <w:style w:type="paragraph" w:default="1" w:styleId="Normal">
     <w:name w:val="Normal"/>
@@ -8135,7 +8219,7 @@
       <w:szCs w:val="24"/>
     </w:rPr>
   </w:style>
-  <w:style w:type="table" w:styleId="Cuadrculadetablaclara">
+  <w:style w:type="table" w:styleId="Tablaconcuadrculaclara">
     <w:name w:val="Grid Table Light"/>
     <w:basedOn w:val="Tablanormal"/>
     <w:uiPriority w:val="40"/>
@@ -8157,7 +8241,7 @@
   <w:style w:type="table" w:customStyle="1" w:styleId="Cuadrculadetablaclara1">
     <w:name w:val="Cuadrícula de tabla clara1"/>
     <w:basedOn w:val="Tablanormal"/>
-    <w:next w:val="Cuadrculadetablaclara"/>
+    <w:next w:val="Tablaconcuadrculaclara"/>
     <w:uiPriority w:val="40"/>
     <w:rsid w:val="00943DF1"/>
     <w:pPr>
@@ -8210,532 +8294,6 @@
     </w:rPr>
   </w:style>
 </w:styles>
-</file>
-
-<file path=word/glossary/document.xml><?xml version="1.0" encoding="utf-8"?>
-<w:glossaryDocument xmlns:wpc="http://schemas.microsoft.com/office/word/2010/wordprocessingCanvas" xmlns:cx="http://schemas.microsoft.com/office/drawing/2014/chartex" xmlns:mc="http://schemas.openxmlformats.org/markup-compatibility/2006" xmlns:o="urn:schemas-microsoft-com:office:office" xmlns:r="http://schemas.openxmlformats.org/officeDocument/2006/relationships" xmlns:m="http://schemas.openxmlformats.org/officeDocument/2006/math" xmlns:v="urn:schemas-microsoft-com:vml" xmlns:wp14="http://schemas.microsoft.com/office/word/2010/wordprocessingDrawing" xmlns:wp="http://schemas.openxmlformats.org/drawingml/2006/wordprocessingDrawing" xmlns:w10="urn:schemas-microsoft-com:office:word" xmlns:w="http://schemas.openxmlformats.org/wordprocessingml/2006/main" xmlns:w14="http://schemas.microsoft.com/office/word/2010/wordml" xmlns:w15="http://schemas.microsoft.com/office/word/2012/wordml" xmlns:w16se="http://schemas.microsoft.com/office/word/2015/wordml/symex" xmlns:wpg="http://schemas.microsoft.com/office/word/2010/wordprocessingGroup" xmlns:wpi="http://schemas.microsoft.com/office/word/2010/wordprocessingInk" xmlns:wne="http://schemas.microsoft.com/office/word/2006/wordml" xmlns:wps="http://schemas.microsoft.com/office/word/2010/wordprocessingShape" mc:Ignorable="w14 w15 w16se wp14"/>
-</file>
-
-<file path=word/glossary/fontTable.xml><?xml version="1.0" encoding="utf-8"?>
-<w:fonts xmlns:mc="http://schemas.openxmlformats.org/markup-compatibility/2006" xmlns:r="http://schemas.openxmlformats.org/officeDocument/2006/relationships" xmlns:w="http://schemas.openxmlformats.org/wordprocessingml/2006/main" xmlns:w14="http://schemas.microsoft.com/office/word/2010/wordml" xmlns:w15="http://schemas.microsoft.com/office/word/2012/wordml" xmlns:w16se="http://schemas.microsoft.com/office/word/2015/wordml/symex" mc:Ignorable="w14 w15 w16se">
-  <w:font w:name="Calibri">
-    <w:panose1 w:val="020F0502020204030204"/>
-    <w:charset w:val="00"/>
-    <w:family w:val="swiss"/>
-    <w:pitch w:val="variable"/>
-    <w:sig w:usb0="E4002EFF" w:usb1="C000247B" w:usb2="00000009" w:usb3="00000000" w:csb0="000001FF" w:csb1="00000000"/>
-  </w:font>
-  <w:font w:name="Times New Roman">
-    <w:panose1 w:val="02020603050405020304"/>
-    <w:charset w:val="00"/>
-    <w:family w:val="roman"/>
-    <w:pitch w:val="variable"/>
-    <w:sig w:usb0="E0002EFF" w:usb1="C000785B" w:usb2="00000009" w:usb3="00000000" w:csb0="000001FF" w:csb1="00000000"/>
-  </w:font>
-  <w:font w:name="Courier New">
-    <w:panose1 w:val="02070309020205020404"/>
-    <w:charset w:val="00"/>
-    <w:family w:val="modern"/>
-    <w:pitch w:val="fixed"/>
-    <w:sig w:usb0="E0002EFF" w:usb1="C0007843" w:usb2="00000009" w:usb3="00000000" w:csb0="000001FF" w:csb1="00000000"/>
-  </w:font>
-  <w:font w:name="Wingdings">
-    <w:panose1 w:val="05000000000000000000"/>
-    <w:charset w:val="02"/>
-    <w:family w:val="auto"/>
-    <w:pitch w:val="variable"/>
-    <w:sig w:usb0="00000000" w:usb1="10000000" w:usb2="00000000" w:usb3="00000000" w:csb0="80000000" w:csb1="00000000"/>
-  </w:font>
-  <w:font w:name="Symbol">
-    <w:panose1 w:val="05050102010706020507"/>
-    <w:charset w:val="02"/>
-    <w:family w:val="roman"/>
-    <w:pitch w:val="variable"/>
-    <w:sig w:usb0="00000000" w:usb1="10000000" w:usb2="00000000" w:usb3="00000000" w:csb0="80000000" w:csb1="00000000"/>
-  </w:font>
-  <w:font w:name="Calibri Light">
-    <w:panose1 w:val="020F0302020204030204"/>
-    <w:charset w:val="00"/>
-    <w:family w:val="swiss"/>
-    <w:pitch w:val="variable"/>
-    <w:sig w:usb0="E4002EFF" w:usb1="C000247B" w:usb2="00000009" w:usb3="00000000" w:csb0="000001FF" w:csb1="00000000"/>
-  </w:font>
-  <w:font w:name="Segoe UI">
-    <w:panose1 w:val="020B0502040204020203"/>
-    <w:charset w:val="00"/>
-    <w:family w:val="swiss"/>
-    <w:pitch w:val="variable"/>
-    <w:sig w:usb0="E4002EFF" w:usb1="C000E47F" w:usb2="00000009" w:usb3="00000000" w:csb0="000001FF" w:csb1="00000000"/>
-  </w:font>
-  <w:font w:name="Century Gothic">
-    <w:panose1 w:val="020B0502020202020204"/>
-    <w:charset w:val="00"/>
-    <w:family w:val="swiss"/>
-    <w:pitch w:val="variable"/>
-    <w:sig w:usb0="00000287" w:usb1="00000000" w:usb2="00000000" w:usb3="00000000" w:csb0="0000009F" w:csb1="00000000"/>
-  </w:font>
-</w:fonts>
-</file>
-
-<file path=word/glossary/settings.xml><?xml version="1.0" encoding="utf-8"?>
-<w:settings xmlns:mc="http://schemas.openxmlformats.org/markup-compatibility/2006" xmlns:o="urn:schemas-microsoft-com:office:office" xmlns:r="http://schemas.openxmlformats.org/officeDocument/2006/relationships" xmlns:m="http://schemas.openxmlformats.org/officeDocument/2006/math" xmlns:v="urn:schemas-microsoft-com:vml" xmlns:w10="urn:schemas-microsoft-com:office:word" xmlns:w="http://schemas.openxmlformats.org/wordprocessingml/2006/main" xmlns:w14="http://schemas.microsoft.com/office/word/2010/wordml" xmlns:w15="http://schemas.microsoft.com/office/word/2012/wordml" xmlns:w16se="http://schemas.microsoft.com/office/word/2015/wordml/symex" xmlns:sl="http://schemas.openxmlformats.org/schemaLibrary/2006/main" mc:Ignorable="w14 w15 w16se">
-  <w:defaultTabStop w:val="708"/>
-  <w:hyphenationZone w:val="425"/>
-  <w:characterSpacingControl w:val="doNotCompress"/>
-  <w:compat>
-    <w:useFELayout/>
-    <w:compatSetting w:name="compatibilityMode" w:uri="http://schemas.microsoft.com/office/word" w:val="12"/>
-  </w:compat>
-  <w:rsids>
-    <w:rsidRoot w:val="008F14D6"/>
-    <w:rsid w:val="008F14D6"/>
-  </w:rsids>
-  <m:mathPr>
-    <m:mathFont m:val="Cambria Math"/>
-    <m:brkBin m:val="before"/>
-    <m:brkBinSub m:val="--"/>
-    <m:smallFrac m:val="0"/>
-    <m:dispDef/>
-    <m:lMargin m:val="0"/>
-    <m:rMargin m:val="0"/>
-    <m:defJc m:val="centerGroup"/>
-    <m:wrapIndent m:val="1440"/>
-    <m:intLim m:val="subSup"/>
-    <m:naryLim m:val="undOvr"/>
-  </m:mathPr>
-  <w:themeFontLang w:val="es-CL"/>
-  <w:clrSchemeMapping w:bg1="light1" w:t1="dark1" w:bg2="light2" w:t2="dark2" w:accent1="accent1" w:accent2="accent2" w:accent3="accent3" w:accent4="accent4" w:accent5="accent5" w:accent6="accent6" w:hyperlink="hyperlink" w:followedHyperlink="followedHyperlink"/>
-  <w:decimalSymbol w:val=","/>
-  <w:listSeparator w:val=";"/>
-</w:settings>
-</file>
-
-<file path=word/glossary/styles.xml><?xml version="1.0" encoding="utf-8"?>
-<w:styles xmlns:mc="http://schemas.openxmlformats.org/markup-compatibility/2006" xmlns:r="http://schemas.openxmlformats.org/officeDocument/2006/relationships" xmlns:w="http://schemas.openxmlformats.org/wordprocessingml/2006/main" xmlns:w14="http://schemas.microsoft.com/office/word/2010/wordml" xmlns:w15="http://schemas.microsoft.com/office/word/2012/wordml" xmlns:w16se="http://schemas.microsoft.com/office/word/2015/wordml/symex" mc:Ignorable="w14 w15 w16se">
-  <w:docDefaults>
-    <w:rPrDefault>
-      <w:rPr>
-        <w:rFonts w:asciiTheme="minorHAnsi" w:eastAsiaTheme="minorEastAsia" w:hAnsiTheme="minorHAnsi" w:cstheme="minorBidi"/>
-        <w:sz w:val="22"/>
-        <w:szCs w:val="22"/>
-        <w:lang w:val="es-CL" w:eastAsia="es-CL" w:bidi="ar-SA"/>
-      </w:rPr>
-    </w:rPrDefault>
-    <w:pPrDefault>
-      <w:pPr>
-        <w:spacing w:after="160" w:line="259" w:lineRule="auto"/>
-      </w:pPr>
-    </w:pPrDefault>
-  </w:docDefaults>
-  <w:latentStyles w:defLockedState="0" w:defUIPriority="99" w:defSemiHidden="0" w:defUnhideWhenUsed="0" w:defQFormat="0" w:count="371">
-    <w:lsdException w:name="Normal" w:uiPriority="0" w:qFormat="1"/>
-    <w:lsdException w:name="heading 1" w:uiPriority="9" w:qFormat="1"/>
-    <w:lsdException w:name="heading 2" w:semiHidden="1" w:uiPriority="9" w:unhideWhenUsed="1" w:qFormat="1"/>
-    <w:lsdException w:name="heading 3" w:semiHidden="1" w:uiPriority="9" w:unhideWhenUsed="1" w:qFormat="1"/>
-    <w:lsdException w:name="heading 4" w:semiHidden="1" w:uiPriority="9" w:unhideWhenUsed="1" w:qFormat="1"/>
-    <w:lsdException w:name="heading 5" w:semiHidden="1" w:uiPriority="9" w:unhideWhenUsed="1" w:qFormat="1"/>
-    <w:lsdException w:name="heading 6" w:semiHidden="1" w:uiPriority="9" w:unhideWhenUsed="1" w:qFormat="1"/>
-    <w:lsdException w:name="heading 7" w:semiHidden="1" w:uiPriority="9" w:unhideWhenUsed="1" w:qFormat="1"/>
-    <w:lsdException w:name="heading 8" w:semiHidden="1" w:uiPriority="9" w:unhideWhenUsed="1" w:qFormat="1"/>
-    <w:lsdException w:name="heading 9" w:semiHidden="1" w:uiPriority="9" w:unhideWhenUsed="1" w:qFormat="1"/>
-    <w:lsdException w:name="index 1" w:semiHidden="1" w:unhideWhenUsed="1"/>
-    <w:lsdException w:name="index 2" w:semiHidden="1" w:unhideWhenUsed="1"/>
-    <w:lsdException w:name="index 3" w:semiHidden="1" w:unhideWhenUsed="1"/>
-    <w:lsdException w:name="index 4" w:semiHidden="1" w:unhideWhenUsed="1"/>
-    <w:lsdException w:name="index 5" w:semiHidden="1" w:unhideWhenUsed="1"/>
-    <w:lsdException w:name="index 6" w:semiHidden="1" w:unhideWhenUsed="1"/>
-    <w:lsdException w:name="index 7" w:semiHidden="1" w:unhideWhenUsed="1"/>
-    <w:lsdException w:name="index 8" w:semiHidden="1" w:unhideWhenUsed="1"/>
-    <w:lsdException w:name="index 9" w:semiHidden="1" w:unhideWhenUsed="1"/>
-    <w:lsdException w:name="toc 1" w:semiHidden="1" w:uiPriority="39" w:unhideWhenUsed="1"/>
-    <w:lsdException w:name="toc 2" w:semiHidden="1" w:uiPriority="39" w:unhideWhenUsed="1"/>
-    <w:lsdException w:name="toc 3" w:semiHidden="1" w:uiPriority="39" w:unhideWhenUsed="1"/>
-    <w:lsdException w:name="toc 4" w:semiHidden="1" w:uiPriority="39" w:unhideWhenUsed="1"/>
-    <w:lsdException w:name="toc 5" w:semiHidden="1" w:uiPriority="39" w:unhideWhenUsed="1"/>
-    <w:lsdException w:name="toc 6" w:semiHidden="1" w:uiPriority="39" w:unhideWhenUsed="1"/>
-    <w:lsdException w:name="toc 7" w:semiHidden="1" w:uiPriority="39" w:unhideWhenUsed="1"/>
-    <w:lsdException w:name="toc 8" w:semiHidden="1" w:uiPriority="39" w:unhideWhenUsed="1"/>
-    <w:lsdException w:name="toc 9" w:semiHidden="1" w:uiPriority="39" w:unhideWhenUsed="1"/>
-    <w:lsdException w:name="Normal Indent" w:semiHidden="1" w:unhideWhenUsed="1"/>
-    <w:lsdException w:name="footnote text" w:semiHidden="1" w:unhideWhenUsed="1"/>
-    <w:lsdException w:name="annotation text" w:semiHidden="1" w:unhideWhenUsed="1"/>
-    <w:lsdException w:name="header" w:semiHidden="1" w:unhideWhenUsed="1"/>
-    <w:lsdException w:name="footer" w:semiHidden="1" w:unhideWhenUsed="1"/>
-    <w:lsdException w:name="index heading" w:semiHidden="1" w:unhideWhenUsed="1"/>
-    <w:lsdException w:name="caption" w:semiHidden="1" w:uiPriority="35" w:unhideWhenUsed="1" w:qFormat="1"/>
-    <w:lsdException w:name="table of figures" w:semiHidden="1" w:unhideWhenUsed="1"/>
-    <w:lsdException w:name="envelope address" w:semiHidden="1" w:unhideWhenUsed="1"/>
-    <w:lsdException w:name="envelope return" w:semiHidden="1" w:unhideWhenUsed="1"/>
-    <w:lsdException w:name="footnote reference" w:semiHidden="1" w:unhideWhenUsed="1"/>
-    <w:lsdException w:name="annotation reference" w:semiHidden="1" w:unhideWhenUsed="1"/>
-    <w:lsdException w:name="line number" w:semiHidden="1" w:unhideWhenUsed="1"/>
-    <w:lsdException w:name="page number" w:semiHidden="1" w:unhideWhenUsed="1"/>
-    <w:lsdException w:name="endnote reference" w:semiHidden="1" w:unhideWhenUsed="1"/>
-    <w:lsdException w:name="endnote text" w:semiHidden="1" w:unhideWhenUsed="1"/>
-    <w:lsdException w:name="table of authorities" w:semiHidden="1" w:unhideWhenUsed="1"/>
-    <w:lsdException w:name="macro" w:semiHidden="1" w:unhideWhenUsed="1"/>
-    <w:lsdException w:name="toa heading" w:semiHidden="1" w:unhideWhenUsed="1"/>
-    <w:lsdException w:name="List" w:semiHidden="1" w:unhideWhenUsed="1"/>
-    <w:lsdException w:name="List Bullet" w:semiHidden="1" w:unhideWhenUsed="1"/>
-    <w:lsdException w:name="List Number" w:semiHidden="1" w:unhideWhenUsed="1"/>
-    <w:lsdException w:name="List 2" w:semiHidden="1" w:unhideWhenUsed="1"/>
-    <w:lsdException w:name="List 3" w:semiHidden="1" w:unhideWhenUsed="1"/>
-    <w:lsdException w:name="List 4" w:semiHidden="1" w:unhideWhenUsed="1"/>
-    <w:lsdException w:name="List 5" w:semiHidden="1" w:unhideWhenUsed="1"/>
-    <w:lsdException w:name="List Bullet 2" w:semiHidden="1" w:unhideWhenUsed="1"/>
-    <w:lsdException w:name="List Bullet 3" w:semiHidden="1" w:unhideWhenUsed="1"/>
-    <w:lsdException w:name="List Bullet 4" w:semiHidden="1" w:unhideWhenUsed="1"/>
-    <w:lsdException w:name="List Bullet 5" w:semiHidden="1" w:unhideWhenUsed="1"/>
-    <w:lsdException w:name="List Number 2" w:semiHidden="1" w:unhideWhenUsed="1"/>
-    <w:lsdException w:name="List Number 3" w:semiHidden="1" w:unhideWhenUsed="1"/>
-    <w:lsdException w:name="List Number 4" w:semiHidden="1" w:unhideWhenUsed="1"/>
-    <w:lsdException w:name="List Number 5" w:semiHidden="1" w:unhideWhenUsed="1"/>
-    <w:lsdException w:name="Title" w:uiPriority="10" w:qFormat="1"/>
-    <w:lsdException w:name="Closing" w:semiHidden="1" w:unhideWhenUsed="1"/>
-    <w:lsdException w:name="Signature" w:semiHidden="1" w:unhideWhenUsed="1"/>
-    <w:lsdException w:name="Default Paragraph Font" w:semiHidden="1" w:uiPriority="1" w:unhideWhenUsed="1"/>
-    <w:lsdException w:name="Body Text" w:semiHidden="1" w:unhideWhenUsed="1"/>
-    <w:lsdException w:name="Body Text Indent" w:semiHidden="1" w:unhideWhenUsed="1"/>
-    <w:lsdException w:name="List Continue" w:semiHidden="1" w:unhideWhenUsed="1"/>
-    <w:lsdException w:name="List Continue 2" w:semiHidden="1" w:unhideWhenUsed="1"/>
-    <w:lsdException w:name="List Continue 3" w:semiHidden="1" w:unhideWhenUsed="1"/>
-    <w:lsdException w:name="List Continue 4" w:semiHidden="1" w:unhideWhenUsed="1"/>
-    <w:lsdException w:name="List Continue 5" w:semiHidden="1" w:unhideWhenUsed="1"/>
-    <w:lsdException w:name="Message Header" w:semiHidden="1" w:unhideWhenUsed="1"/>
-    <w:lsdException w:name="Subtitle" w:uiPriority="11" w:qFormat="1"/>
-    <w:lsdException w:name="Salutation" w:semiHidden="1" w:unhideWhenUsed="1"/>
-    <w:lsdException w:name="Date" w:semiHidden="1" w:unhideWhenUsed="1"/>
-    <w:lsdException w:name="Body Text First Indent" w:semiHidden="1" w:unhideWhenUsed="1"/>
-    <w:lsdException w:name="Body Text First Indent 2" w:semiHidden="1" w:unhideWhenUsed="1"/>
-    <w:lsdException w:name="Note Heading" w:semiHidden="1" w:unhideWhenUsed="1"/>
-    <w:lsdException w:name="Body Text 2" w:semiHidden="1" w:unhideWhenUsed="1"/>
-    <w:lsdException w:name="Body Text 3" w:semiHidden="1" w:unhideWhenUsed="1"/>
-    <w:lsdException w:name="Body Text Indent 2" w:semiHidden="1" w:unhideWhenUsed="1"/>
-    <w:lsdException w:name="Body Text Indent 3" w:semiHidden="1" w:unhideWhenUsed="1"/>
-    <w:lsdException w:name="Block Text" w:semiHidden="1" w:unhideWhenUsed="1"/>
-    <w:lsdException w:name="Hyperlink" w:semiHidden="1" w:unhideWhenUsed="1"/>
-    <w:lsdException w:name="FollowedHyperlink" w:semiHidden="1" w:unhideWhenUsed="1"/>
-    <w:lsdException w:name="Strong" w:uiPriority="22" w:qFormat="1"/>
-    <w:lsdException w:name="Emphasis" w:uiPriority="20" w:qFormat="1"/>
-    <w:lsdException w:name="Document Map" w:semiHidden="1" w:unhideWhenUsed="1"/>
-    <w:lsdException w:name="Plain Text" w:semiHidden="1" w:unhideWhenUsed="1"/>
-    <w:lsdException w:name="E-mail Signature" w:semiHidden="1" w:unhideWhenUsed="1"/>
-    <w:lsdException w:name="HTML Top of Form" w:semiHidden="1" w:unhideWhenUsed="1"/>
-    <w:lsdException w:name="HTML Bottom of Form" w:semiHidden="1" w:unhideWhenUsed="1"/>
-    <w:lsdException w:name="Normal (Web)" w:semiHidden="1" w:unhideWhenUsed="1"/>
-    <w:lsdException w:name="HTML Acronym" w:semiHidden="1" w:unhideWhenUsed="1"/>
-    <w:lsdException w:name="HTML Address" w:semiHidden="1" w:unhideWhenUsed="1"/>
-    <w:lsdException w:name="HTML Cite" w:semiHidden="1" w:unhideWhenUsed="1"/>
-    <w:lsdException w:name="HTML Code" w:semiHidden="1" w:unhideWhenUsed="1"/>
-    <w:lsdException w:name="HTML Definition" w:semiHidden="1" w:unhideWhenUsed="1"/>
-    <w:lsdException w:name="HTML Keyboard" w:semiHidden="1" w:unhideWhenUsed="1"/>
-    <w:lsdException w:name="HTML Preformatted" w:semiHidden="1" w:unhideWhenUsed="1"/>
-    <w:lsdException w:name="HTML Sample" w:semiHidden="1" w:unhideWhenUsed="1"/>
-    <w:lsdException w:name="HTML Typewriter" w:semiHidden="1" w:unhideWhenUsed="1"/>
-    <w:lsdException w:name="HTML Variable" w:semiHidden="1" w:unhideWhenUsed="1"/>
-    <w:lsdException w:name="Normal Table" w:semiHidden="1" w:unhideWhenUsed="1"/>
-    <w:lsdException w:name="annotation subject" w:semiHidden="1" w:unhideWhenUsed="1"/>
-    <w:lsdException w:name="No List" w:semiHidden="1" w:unhideWhenUsed="1"/>
-    <w:lsdException w:name="Outline List 1" w:semiHidden="1" w:unhideWhenUsed="1"/>
-    <w:lsdException w:name="Outline List 2" w:semiHidden="1" w:unhideWhenUsed="1"/>
-    <w:lsdException w:name="Outline List 3" w:semiHidden="1" w:unhideWhenUsed="1"/>
-    <w:lsdException w:name="Table Simple 1" w:semiHidden="1" w:unhideWhenUsed="1"/>
-    <w:lsdException w:name="Table Simple 2" w:semiHidden="1" w:unhideWhenUsed="1"/>
-    <w:lsdException w:name="Table Simple 3" w:semiHidden="1" w:unhideWhenUsed="1"/>
-    <w:lsdException w:name="Table Classic 1" w:semiHidden="1" w:unhideWhenUsed="1"/>
-    <w:lsdException w:name="Table Classic 2" w:semiHidden="1" w:unhideWhenUsed="1"/>
-    <w:lsdException w:name="Table Classic 3" w:semiHidden="1" w:unhideWhenUsed="1"/>
-    <w:lsdException w:name="Table Classic 4" w:semiHidden="1" w:unhideWhenUsed="1"/>
-    <w:lsdException w:name="Table Colorful 1" w:semiHidden="1" w:unhideWhenUsed="1"/>
-    <w:lsdException w:name="Table Colorful 2" w:semiHidden="1" w:unhideWhenUsed="1"/>
-    <w:lsdException w:name="Table Colorful 3" w:semiHidden="1" w:unhideWhenUsed="1"/>
-    <w:lsdException w:name="Table Columns 1" w:semiHidden="1" w:unhideWhenUsed="1"/>
-    <w:lsdException w:name="Table Columns 2" w:semiHidden="1" w:unhideWhenUsed="1"/>
-    <w:lsdException w:name="Table Columns 3" w:semiHidden="1" w:unhideWhenUsed="1"/>
-    <w:lsdException w:name="Table Columns 4" w:semiHidden="1" w:unhideWhenUsed="1"/>
-    <w:lsdException w:name="Table Columns 5" w:semiHidden="1" w:unhideWhenUsed="1"/>
-    <w:lsdException w:name="Table Grid 1" w:semiHidden="1" w:unhideWhenUsed="1"/>
-    <w:lsdException w:name="Table Grid 2" w:semiHidden="1" w:unhideWhenUsed="1"/>
-    <w:lsdException w:name="Table Grid 3" w:semiHidden="1" w:unhideWhenUsed="1"/>
-    <w:lsdException w:name="Table Grid 4" w:semiHidden="1" w:unhideWhenUsed="1"/>
-    <w:lsdException w:name="Table Grid 5" w:semiHidden="1" w:unhideWhenUsed="1"/>
-    <w:lsdException w:name="Table Grid 6" w:semiHidden="1" w:unhideWhenUsed="1"/>
-    <w:lsdException w:name="Table Grid 7" w:semiHidden="1" w:unhideWhenUsed="1"/>
-    <w:lsdException w:name="Table Grid 8" w:semiHidden="1" w:unhideWhenUsed="1"/>
-    <w:lsdException w:name="Table List 1" w:semiHidden="1" w:unhideWhenUsed="1"/>
-    <w:lsdException w:name="Table List 2" w:semiHidden="1" w:unhideWhenUsed="1"/>
-    <w:lsdException w:name="Table List 3" w:semiHidden="1" w:unhideWhenUsed="1"/>
-    <w:lsdException w:name="Table List 4" w:semiHidden="1" w:unhideWhenUsed="1"/>
-    <w:lsdException w:name="Table List 5" w:semiHidden="1" w:unhideWhenUsed="1"/>
-    <w:lsdException w:name="Table List 6" w:semiHidden="1" w:unhideWhenUsed="1"/>
-    <w:lsdException w:name="Table List 7" w:semiHidden="1" w:unhideWhenUsed="1"/>
-    <w:lsdException w:name="Table List 8" w:semiHidden="1" w:unhideWhenUsed="1"/>
-    <w:lsdException w:name="Table 3D effects 1" w:semiHidden="1" w:unhideWhenUsed="1"/>
-    <w:lsdException w:name="Table 3D effects 2" w:semiHidden="1" w:unhideWhenUsed="1"/>
-    <w:lsdException w:name="Table 3D effects 3" w:semiHidden="1" w:unhideWhenUsed="1"/>
-    <w:lsdException w:name="Table Contemporary" w:semiHidden="1" w:unhideWhenUsed="1"/>
-    <w:lsdException w:name="Table Elegant" w:semiHidden="1" w:unhideWhenUsed="1"/>
-    <w:lsdException w:name="Table Professional" w:semiHidden="1" w:unhideWhenUsed="1"/>
-    <w:lsdException w:name="Table Subtle 1" w:semiHidden="1" w:unhideWhenUsed="1"/>
-    <w:lsdException w:name="Table Subtle 2" w:semiHidden="1" w:unhideWhenUsed="1"/>
-    <w:lsdException w:name="Table Web 1" w:semiHidden="1" w:unhideWhenUsed="1"/>
-    <w:lsdException w:name="Table Web 2" w:semiHidden="1" w:unhideWhenUsed="1"/>
-    <w:lsdException w:name="Table Web 3" w:semiHidden="1" w:unhideWhenUsed="1"/>
-    <w:lsdException w:name="Balloon Text" w:semiHidden="1" w:unhideWhenUsed="1"/>
-    <w:lsdException w:name="Table Grid" w:uiPriority="39"/>
-    <w:lsdException w:name="Table Theme" w:semiHidden="1" w:unhideWhenUsed="1"/>
-    <w:lsdException w:name="Placeholder Text" w:semiHidden="1"/>
-    <w:lsdException w:name="No Spacing" w:uiPriority="1" w:qFormat="1"/>
-    <w:lsdException w:name="Light Shading" w:uiPriority="60"/>
-    <w:lsdException w:name="Light List" w:uiPriority="61"/>
-    <w:lsdException w:name="Light Grid" w:uiPriority="62"/>
-    <w:lsdException w:name="Medium Shading 1" w:uiPriority="63"/>
-    <w:lsdException w:name="Medium Shading 2" w:uiPriority="64"/>
-    <w:lsdException w:name="Medium List 1" w:uiPriority="65"/>
-    <w:lsdException w:name="Medium List 2" w:uiPriority="66"/>
-    <w:lsdException w:name="Medium Grid 1" w:uiPriority="67"/>
-    <w:lsdException w:name="Medium Grid 2" w:uiPriority="68"/>
-    <w:lsdException w:name="Medium Grid 3" w:uiPriority="69"/>
-    <w:lsdException w:name="Dark List" w:uiPriority="70"/>
-    <w:lsdException w:name="Colorful Shading" w:uiPriority="71"/>
-    <w:lsdException w:name="Colorful List" w:uiPriority="72"/>
-    <w:lsdException w:name="Colorful Grid" w:uiPriority="73"/>
-    <w:lsdException w:name="Light Shading Accent 1" w:uiPriority="60"/>
-    <w:lsdException w:name="Light List Accent 1" w:uiPriority="61"/>
-    <w:lsdException w:name="Light Grid Accent 1" w:uiPriority="62"/>
-    <w:lsdException w:name="Medium Shading 1 Accent 1" w:uiPriority="63"/>
-    <w:lsdException w:name="Medium Shading 2 Accent 1" w:uiPriority="64"/>
-    <w:lsdException w:name="Medium List 1 Accent 1" w:uiPriority="65"/>
-    <w:lsdException w:name="Revision" w:semiHidden="1"/>
-    <w:lsdException w:name="List Paragraph" w:uiPriority="34" w:qFormat="1"/>
-    <w:lsdException w:name="Quote" w:uiPriority="29" w:qFormat="1"/>
-    <w:lsdException w:name="Intense Quote" w:uiPriority="30" w:qFormat="1"/>
-    <w:lsdException w:name="Medium List 2 Accent 1" w:uiPriority="66"/>
-    <w:lsdException w:name="Medium Grid 1 Accent 1" w:uiPriority="67"/>
-    <w:lsdException w:name="Medium Grid 2 Accent 1" w:uiPriority="68"/>
-    <w:lsdException w:name="Medium Grid 3 Accent 1" w:uiPriority="69"/>
-    <w:lsdException w:name="Dark List Accent 1" w:uiPriority="70"/>
-    <w:lsdException w:name="Colorful Shading Accent 1" w:uiPriority="71"/>
-    <w:lsdException w:name="Colorful List Accent 1" w:uiPriority="72"/>
-    <w:lsdException w:name="Colorful Grid Accent 1" w:uiPriority="73"/>
-    <w:lsdException w:name="Light Shading Accent 2" w:uiPriority="60"/>
-    <w:lsdException w:name="Light List Accent 2" w:uiPriority="61"/>
-    <w:lsdException w:name="Light Grid Accent 2" w:uiPriority="62"/>
-    <w:lsdException w:name="Medium Shading 1 Accent 2" w:uiPriority="63"/>
-    <w:lsdException w:name="Medium Shading 2 Accent 2" w:uiPriority="64"/>
-    <w:lsdException w:name="Medium List 1 Accent 2" w:uiPriority="65"/>
-    <w:lsdException w:name="Medium List 2 Accent 2" w:uiPriority="66"/>
-    <w:lsdException w:name="Medium Grid 1 Accent 2" w:uiPriority="67"/>
-    <w:lsdException w:name="Medium Grid 2 Accent 2" w:uiPriority="68"/>
-    <w:lsdException w:name="Medium Grid 3 Accent 2" w:uiPriority="69"/>
-    <w:lsdException w:name="Dark List Accent 2" w:uiPriority="70"/>
-    <w:lsdException w:name="Colorful Shading Accent 2" w:uiPriority="71"/>
-    <w:lsdException w:name="Colorful List Accent 2" w:uiPriority="72"/>
-    <w:lsdException w:name="Colorful Grid Accent 2" w:uiPriority="73"/>
-    <w:lsdException w:name="Light Shading Accent 3" w:uiPriority="60"/>
-    <w:lsdException w:name="Light List Accent 3" w:uiPriority="61"/>
-    <w:lsdException w:name="Light Grid Accent 3" w:uiPriority="62"/>
-    <w:lsdException w:name="Medium Shading 1 Accent 3" w:uiPriority="63"/>
-    <w:lsdException w:name="Medium Shading 2 Accent 3" w:uiPriority="64"/>
-    <w:lsdException w:name="Medium List 1 Accent 3" w:uiPriority="65"/>
-    <w:lsdException w:name="Medium List 2 Accent 3" w:uiPriority="66"/>
-    <w:lsdException w:name="Medium Grid 1 Accent 3" w:uiPriority="67"/>
-    <w:lsdException w:name="Medium Grid 2 Accent 3" w:uiPriority="68"/>
-    <w:lsdException w:name="Medium Grid 3 Accent 3" w:uiPriority="69"/>
-    <w:lsdException w:name="Dark List Accent 3" w:uiPriority="70"/>
-    <w:lsdException w:name="Colorful Shading Accent 3" w:uiPriority="71"/>
-    <w:lsdException w:name="Colorful List Accent 3" w:uiPriority="72"/>
-    <w:lsdException w:name="Colorful Grid Accent 3" w:uiPriority="73"/>
-    <w:lsdException w:name="Light Shading Accent 4" w:uiPriority="60"/>
-    <w:lsdException w:name="Light List Accent 4" w:uiPriority="61"/>
-    <w:lsdException w:name="Light Grid Accent 4" w:uiPriority="62"/>
-    <w:lsdException w:name="Medium Shading 1 Accent 4" w:uiPriority="63"/>
-    <w:lsdException w:name="Medium Shading 2 Accent 4" w:uiPriority="64"/>
-    <w:lsdException w:name="Medium List 1 Accent 4" w:uiPriority="65"/>
-    <w:lsdException w:name="Medium List 2 Accent 4" w:uiPriority="66"/>
-    <w:lsdException w:name="Medium Grid 1 Accent 4" w:uiPriority="67"/>
-    <w:lsdException w:name="Medium Grid 2 Accent 4" w:uiPriority="68"/>
-    <w:lsdException w:name="Medium Grid 3 Accent 4" w:uiPriority="69"/>
-    <w:lsdException w:name="Dark List Accent 4" w:uiPriority="70"/>
-    <w:lsdException w:name="Colorful Shading Accent 4" w:uiPriority="71"/>
-    <w:lsdException w:name="Colorful List Accent 4" w:uiPriority="72"/>
-    <w:lsdException w:name="Colorful Grid Accent 4" w:uiPriority="73"/>
-    <w:lsdException w:name="Light Shading Accent 5" w:uiPriority="60"/>
-    <w:lsdException w:name="Light List Accent 5" w:uiPriority="61"/>
-    <w:lsdException w:name="Light Grid Accent 5" w:uiPriority="62"/>
-    <w:lsdException w:name="Medium Shading 1 Accent 5" w:uiPriority="63"/>
-    <w:lsdException w:name="Medium Shading 2 Accent 5" w:uiPriority="64"/>
-    <w:lsdException w:name="Medium List 1 Accent 5" w:uiPriority="65"/>
-    <w:lsdException w:name="Medium List 2 Accent 5" w:uiPriority="66"/>
-    <w:lsdException w:name="Medium Grid 1 Accent 5" w:uiPriority="67"/>
-    <w:lsdException w:name="Medium Grid 2 Accent 5" w:uiPriority="68"/>
-    <w:lsdException w:name="Medium Grid 3 Accent 5" w:uiPriority="69"/>
-    <w:lsdException w:name="Dark List Accent 5" w:uiPriority="70"/>
-    <w:lsdException w:name="Colorful Shading Accent 5" w:uiPriority="71"/>
-    <w:lsdException w:name="Colorful List Accent 5" w:uiPriority="72"/>
-    <w:lsdException w:name="Colorful Grid Accent 5" w:uiPriority="73"/>
-    <w:lsdException w:name="Light Shading Accent 6" w:uiPriority="60"/>
-    <w:lsdException w:name="Light List Accent 6" w:uiPriority="61"/>
-    <w:lsdException w:name="Light Grid Accent 6" w:uiPriority="62"/>
-    <w:lsdException w:name="Medium Shading 1 Accent 6" w:uiPriority="63"/>
-    <w:lsdException w:name="Medium Shading 2 Accent 6" w:uiPriority="64"/>
-    <w:lsdException w:name="Medium List 1 Accent 6" w:uiPriority="65"/>
-    <w:lsdException w:name="Medium List 2 Accent 6" w:uiPriority="66"/>
-    <w:lsdException w:name="Medium Grid 1 Accent 6" w:uiPriority="67"/>
-    <w:lsdException w:name="Medium Grid 2 Accent 6" w:uiPriority="68"/>
-    <w:lsdException w:name="Medium Grid 3 Accent 6" w:uiPriority="69"/>
-    <w:lsdException w:name="Dark List Accent 6" w:uiPriority="70"/>
-    <w:lsdException w:name="Colorful Shading Accent 6" w:uiPriority="71"/>
-    <w:lsdException w:name="Colorful List Accent 6" w:uiPriority="72"/>
-    <w:lsdException w:name="Colorful Grid Accent 6" w:uiPriority="73"/>
-    <w:lsdException w:name="Subtle Emphasis" w:uiPriority="19" w:qFormat="1"/>
-    <w:lsdException w:name="Intense Emphasis" w:uiPriority="21" w:qFormat="1"/>
-    <w:lsdException w:name="Subtle Reference" w:uiPriority="31" w:qFormat="1"/>
-    <w:lsdException w:name="Intense Reference" w:uiPriority="32" w:qFormat="1"/>
-    <w:lsdException w:name="Book Title" w:uiPriority="33" w:qFormat="1"/>
-    <w:lsdException w:name="Bibliography" w:semiHidden="1" w:uiPriority="37" w:unhideWhenUsed="1"/>
-    <w:lsdException w:name="TOC Heading" w:semiHidden="1" w:uiPriority="39" w:unhideWhenUsed="1" w:qFormat="1"/>
-    <w:lsdException w:name="Plain Table 1" w:uiPriority="41"/>
-    <w:lsdException w:name="Plain Table 2" w:uiPriority="42"/>
-    <w:lsdException w:name="Plain Table 3" w:uiPriority="43"/>
-    <w:lsdException w:name="Plain Table 4" w:uiPriority="44"/>
-    <w:lsdException w:name="Plain Table 5" w:uiPriority="45"/>
-    <w:lsdException w:name="Grid Table Light" w:uiPriority="40"/>
-    <w:lsdException w:name="Grid Table 1 Light" w:uiPriority="46"/>
-    <w:lsdException w:name="Grid Table 2" w:uiPriority="47"/>
-    <w:lsdException w:name="Grid Table 3" w:uiPriority="48"/>
-    <w:lsdException w:name="Grid Table 4" w:uiPriority="49"/>
-    <w:lsdException w:name="Grid Table 5 Dark" w:uiPriority="50"/>
-    <w:lsdException w:name="Grid Table 6 Colorful" w:uiPriority="51"/>
-    <w:lsdException w:name="Grid Table 7 Colorful" w:uiPriority="52"/>
-    <w:lsdException w:name="Grid Table 1 Light Accent 1" w:uiPriority="46"/>
-    <w:lsdException w:name="Grid Table 2 Accent 1" w:uiPriority="47"/>
-    <w:lsdException w:name="Grid Table 3 Accent 1" w:uiPriority="48"/>
-    <w:lsdException w:name="Grid Table 4 Accent 1" w:uiPriority="49"/>
-    <w:lsdException w:name="Grid Table 5 Dark Accent 1" w:uiPriority="50"/>
-    <w:lsdException w:name="Grid Table 6 Colorful Accent 1" w:uiPriority="51"/>
-    <w:lsdException w:name="Grid Table 7 Colorful Accent 1" w:uiPriority="52"/>
-    <w:lsdException w:name="Grid Table 1 Light Accent 2" w:uiPriority="46"/>
-    <w:lsdException w:name="Grid Table 2 Accent 2" w:uiPriority="47"/>
-    <w:lsdException w:name="Grid Table 3 Accent 2" w:uiPriority="48"/>
-    <w:lsdException w:name="Grid Table 4 Accent 2" w:uiPriority="49"/>
-    <w:lsdException w:name="Grid Table 5 Dark Accent 2" w:uiPriority="50"/>
-    <w:lsdException w:name="Grid Table 6 Colorful Accent 2" w:uiPriority="51"/>
-    <w:lsdException w:name="Grid Table 7 Colorful Accent 2" w:uiPriority="52"/>
-    <w:lsdException w:name="Grid Table 1 Light Accent 3" w:uiPriority="46"/>
-    <w:lsdException w:name="Grid Table 2 Accent 3" w:uiPriority="47"/>
-    <w:lsdException w:name="Grid Table 3 Accent 3" w:uiPriority="48"/>
-    <w:lsdException w:name="Grid Table 4 Accent 3" w:uiPriority="49"/>
-    <w:lsdException w:name="Grid Table 5 Dark Accent 3" w:uiPriority="50"/>
-    <w:lsdException w:name="Grid Table 6 Colorful Accent 3" w:uiPriority="51"/>
-    <w:lsdException w:name="Grid Table 7 Colorful Accent 3" w:uiPriority="52"/>
-    <w:lsdException w:name="Grid Table 1 Light Accent 4" w:uiPriority="46"/>
-    <w:lsdException w:name="Grid Table 2 Accent 4" w:uiPriority="47"/>
-    <w:lsdException w:name="Grid Table 3 Accent 4" w:uiPriority="48"/>
-    <w:lsdException w:name="Grid Table 4 Accent 4" w:uiPriority="49"/>
-    <w:lsdException w:name="Grid Table 5 Dark Accent 4" w:uiPriority="50"/>
-    <w:lsdException w:name="Grid Table 6 Colorful Accent 4" w:uiPriority="51"/>
-    <w:lsdException w:name="Grid Table 7 Colorful Accent 4" w:uiPriority="52"/>
-    <w:lsdException w:name="Grid Table 1 Light Accent 5" w:uiPriority="46"/>
-    <w:lsdException w:name="Grid Table 2 Accent 5" w:uiPriority="47"/>
-    <w:lsdException w:name="Grid Table 3 Accent 5" w:uiPriority="48"/>
-    <w:lsdException w:name="Grid Table 4 Accent 5" w:uiPriority="49"/>
-    <w:lsdException w:name="Grid Table 5 Dark Accent 5" w:uiPriority="50"/>
-    <w:lsdException w:name="Grid Table 6 Colorful Accent 5" w:uiPriority="51"/>
-    <w:lsdException w:name="Grid Table 7 Colorful Accent 5" w:uiPriority="52"/>
-    <w:lsdException w:name="Grid Table 1 Light Accent 6" w:uiPriority="46"/>
-    <w:lsdException w:name="Grid Table 2 Accent 6" w:uiPriority="47"/>
-    <w:lsdException w:name="Grid Table 3 Accent 6" w:uiPriority="48"/>
-    <w:lsdException w:name="Grid Table 4 Accent 6" w:uiPriority="49"/>
-    <w:lsdException w:name="Grid Table 5 Dark Accent 6" w:uiPriority="50"/>
-    <w:lsdException w:name="Grid Table 6 Colorful Accent 6" w:uiPriority="51"/>
-    <w:lsdException w:name="Grid Table 7 Colorful Accent 6" w:uiPriority="52"/>
-    <w:lsdException w:name="List Table 1 Light" w:uiPriority="46"/>
-    <w:lsdException w:name="List Table 2" w:uiPriority="47"/>
-    <w:lsdException w:name="List Table 3" w:uiPriority="48"/>
-    <w:lsdException w:name="List Table 4" w:uiPriority="49"/>
-    <w:lsdException w:name="List Table 5 Dark" w:uiPriority="50"/>
-    <w:lsdException w:name="List Table 6 Colorful" w:uiPriority="51"/>
-    <w:lsdException w:name="List Table 7 Colorful" w:uiPriority="52"/>
-    <w:lsdException w:name="List Table 1 Light Accent 1" w:uiPriority="46"/>
-    <w:lsdException w:name="List Table 2 Accent 1" w:uiPriority="47"/>
-    <w:lsdException w:name="List Table 3 Accent 1" w:uiPriority="48"/>
-    <w:lsdException w:name="List Table 4 Accent 1" w:uiPriority="49"/>
-    <w:lsdException w:name="List Table 5 Dark Accent 1" w:uiPriority="50"/>
-    <w:lsdException w:name="List Table 6 Colorful Accent 1" w:uiPriority="51"/>
-    <w:lsdException w:name="List Table 7 Colorful Accent 1" w:uiPriority="52"/>
-    <w:lsdException w:name="List Table 1 Light Accent 2" w:uiPriority="46"/>
-    <w:lsdException w:name="List Table 2 Accent 2" w:uiPriority="47"/>
-    <w:lsdException w:name="List Table 3 Accent 2" w:uiPriority="48"/>
-    <w:lsdException w:name="List Table 4 Accent 2" w:uiPriority="49"/>
-    <w:lsdException w:name="List Table 5 Dark Accent 2" w:uiPriority="50"/>
-    <w:lsdException w:name="List Table 6 Colorful Accent 2" w:uiPriority="51"/>
-    <w:lsdException w:name="List Table 7 Colorful Accent 2" w:uiPriority="52"/>
-    <w:lsdException w:name="List Table 1 Light Accent 3" w:uiPriority="46"/>
-    <w:lsdException w:name="List Table 2 Accent 3" w:uiPriority="47"/>
-    <w:lsdException w:name="List Table 3 Accent 3" w:uiPriority="48"/>
-    <w:lsdException w:name="List Table 4 Accent 3" w:uiPriority="49"/>
-    <w:lsdException w:name="List Table 5 Dark Accent 3" w:uiPriority="50"/>
-    <w:lsdException w:name="List Table 6 Colorful Accent 3" w:uiPriority="51"/>
-    <w:lsdException w:name="List Table 7 Colorful Accent 3" w:uiPriority="52"/>
-    <w:lsdException w:name="List Table 1 Light Accent 4" w:uiPriority="46"/>
-    <w:lsdException w:name="List Table 2 Accent 4" w:uiPriority="47"/>
-    <w:lsdException w:name="List Table 3 Accent 4" w:uiPriority="48"/>
-    <w:lsdException w:name="List Table 4 Accent 4" w:uiPriority="49"/>
-    <w:lsdException w:name="List Table 5 Dark Accent 4" w:uiPriority="50"/>
-    <w:lsdException w:name="List Table 6 Colorful Accent 4" w:uiPriority="51"/>
-    <w:lsdException w:name="List Table 7 Colorful Accent 4" w:uiPriority="52"/>
-    <w:lsdException w:name="List Table 1 Light Accent 5" w:uiPriority="46"/>
-    <w:lsdException w:name="List Table 2 Accent 5" w:uiPriority="47"/>
-    <w:lsdException w:name="List Table 3 Accent 5" w:uiPriority="48"/>
-    <w:lsdException w:name="List Table 4 Accent 5" w:uiPriority="49"/>
-    <w:lsdException w:name="List Table 5 Dark Accent 5" w:uiPriority="50"/>
-    <w:lsdException w:name="List Table 6 Colorful Accent 5" w:uiPriority="51"/>
-    <w:lsdException w:name="List Table 7 Colorful Accent 5" w:uiPriority="52"/>
-    <w:lsdException w:name="List Table 1 Light Accent 6" w:uiPriority="46"/>
-    <w:lsdException w:name="List Table 2 Accent 6" w:uiPriority="47"/>
-    <w:lsdException w:name="List Table 3 Accent 6" w:uiPriority="48"/>
-    <w:lsdException w:name="List Table 4 Accent 6" w:uiPriority="49"/>
-    <w:lsdException w:name="List Table 5 Dark Accent 6" w:uiPriority="50"/>
-    <w:lsdException w:name="List Table 6 Colorful Accent 6" w:uiPriority="51"/>
-    <w:lsdException w:name="List Table 7 Colorful Accent 6" w:uiPriority="52"/>
-  </w:latentStyles>
-  <w:style w:type="paragraph" w:default="1" w:styleId="Normal">
-    <w:name w:val="Normal"/>
-    <w:qFormat/>
-  </w:style>
-  <w:style w:type="character" w:default="1" w:styleId="Fuentedeprrafopredeter">
-    <w:name w:val="Default Paragraph Font"/>
-    <w:uiPriority w:val="1"/>
-    <w:semiHidden/>
-    <w:unhideWhenUsed/>
-  </w:style>
-  <w:style w:type="table" w:default="1" w:styleId="Tablanormal">
-    <w:name w:val="Normal Table"/>
-    <w:uiPriority w:val="99"/>
-    <w:semiHidden/>
-    <w:unhideWhenUsed/>
-    <w:tblPr>
-      <w:tblInd w:w="0" w:type="dxa"/>
-      <w:tblCellMar>
-        <w:top w:w="0" w:type="dxa"/>
-        <w:left w:w="108" w:type="dxa"/>
-        <w:bottom w:w="0" w:type="dxa"/>
-        <w:right w:w="108" w:type="dxa"/>
-      </w:tblCellMar>
-    </w:tblPr>
-  </w:style>
-  <w:style w:type="numbering" w:default="1" w:styleId="Sinlista">
-    <w:name w:val="No List"/>
-    <w:uiPriority w:val="99"/>
-    <w:semiHidden/>
-    <w:unhideWhenUsed/>
-  </w:style>
-</w:styles>
-</file>
-
-<file path=word/glossary/webSettings.xml><?xml version="1.0" encoding="utf-8"?>
-<w:webSettings xmlns:mc="http://schemas.openxmlformats.org/markup-compatibility/2006" xmlns:r="http://schemas.openxmlformats.org/officeDocument/2006/relationships" xmlns:w="http://schemas.openxmlformats.org/wordprocessingml/2006/main" xmlns:w14="http://schemas.microsoft.com/office/word/2010/wordml" xmlns:w15="http://schemas.microsoft.com/office/word/2012/wordml" xmlns:w16se="http://schemas.microsoft.com/office/word/2015/wordml/symex" mc:Ignorable="w14 w15 w16se"/>
 </file>
 
 <file path=word/theme/theme1.xml><?xml version="1.0" encoding="utf-8"?>
@@ -9000,6 +8558,12 @@
 </file>
 
 <file path=customXml/item1.xml><?xml version="1.0" encoding="utf-8"?>
+<p:properties xmlns:p="http://schemas.microsoft.com/office/2006/metadata/properties" xmlns:xsi="http://www.w3.org/2001/XMLSchema-instance" xmlns:pc="http://schemas.microsoft.com/office/infopath/2007/PartnerControls">
+  <documentManagement/>
+</p:properties>
+</file>
+
+<file path=customXml/item2.xml><?xml version="1.0" encoding="utf-8"?>
 <ct:contentTypeSchema xmlns:ct="http://schemas.microsoft.com/office/2006/metadata/contentType" xmlns:ma="http://schemas.microsoft.com/office/2006/metadata/properties/metaAttributes" ct:_="" ma:_="" ma:contentTypeName="Documento" ma:contentTypeID="0x010100E96778489EE7714D8BD12CC105EB918B" ma:contentTypeVersion="2" ma:contentTypeDescription="Crear nuevo documento." ma:contentTypeScope="" ma:versionID="416c5c7ae9b5d54d83875cd3c65194e3">
   <xsd:schema xmlns:xsd="http://www.w3.org/2001/XMLSchema" xmlns:xs="http://www.w3.org/2001/XMLSchema" xmlns:p="http://schemas.microsoft.com/office/2006/metadata/properties" xmlns:ns2="126e8a1c-9ea9-435a-ac89-d06c80d62e30" targetNamespace="http://schemas.microsoft.com/office/2006/metadata/properties" ma:root="true" ma:fieldsID="70a237c842677bd850644f8595079f5e" ns2:_="">
     <xsd:import namespace="126e8a1c-9ea9-435a-ac89-d06c80d62e30"/>
@@ -9131,13 +8695,11 @@
 </ct:contentTypeSchema>
 </file>
 
-<file path=customXml/item2.xml><?xml version="1.0" encoding="utf-8"?>
-<p:properties xmlns:p="http://schemas.microsoft.com/office/2006/metadata/properties" xmlns:xsi="http://www.w3.org/2001/XMLSchema-instance" xmlns:pc="http://schemas.microsoft.com/office/infopath/2007/PartnerControls">
-  <documentManagement/>
-</p:properties>
+<file path=customXml/item3.xml><?xml version="1.0" encoding="utf-8"?>
+<b:Sources xmlns:b="http://schemas.openxmlformats.org/officeDocument/2006/bibliography" xmlns="http://schemas.openxmlformats.org/officeDocument/2006/bibliography" SelectedStyle="\APASixthEditionOfficeOnline.xsl" StyleName="APA" Version="6"/>
 </file>
 
-<file path=customXml/item3.xml><?xml version="1.0" encoding="utf-8"?>
+<file path=customXml/item4.xml><?xml version="1.0" encoding="utf-8"?>
 <?mso-contentType ?>
 <FormTemplates xmlns="http://schemas.microsoft.com/sharepoint/v3/contenttype/forms">
   <Display>DocumentLibraryForm</Display>
@@ -9146,11 +8708,23 @@
 </FormTemplates>
 </file>
 
-<file path=customXml/item4.xml><?xml version="1.0" encoding="utf-8"?>
-<b:Sources xmlns:b="http://schemas.openxmlformats.org/officeDocument/2006/bibliography" xmlns="http://schemas.openxmlformats.org/officeDocument/2006/bibliography" SelectedStyle="\APASixthEditionOfficeOnline.xsl" StyleName="APA" Version="6"/>
+<file path=customXml/itemProps1.xml><?xml version="1.0" encoding="utf-8"?>
+<ds:datastoreItem xmlns:ds="http://schemas.openxmlformats.org/officeDocument/2006/customXml" ds:itemID="{5F1783E3-BA1C-4CA3-8E32-C9B378BBED03}">
+  <ds:schemaRefs>
+    <ds:schemaRef ds:uri="http://schemas.openxmlformats.org/package/2006/metadata/core-properties"/>
+    <ds:schemaRef ds:uri="http://schemas.microsoft.com/office/infopath/2007/PartnerControls"/>
+    <ds:schemaRef ds:uri="http://purl.org/dc/elements/1.1/"/>
+    <ds:schemaRef ds:uri="http://schemas.microsoft.com/office/2006/documentManagement/types"/>
+    <ds:schemaRef ds:uri="http://schemas.microsoft.com/office/2006/metadata/properties"/>
+    <ds:schemaRef ds:uri="126e8a1c-9ea9-435a-ac89-d06c80d62e30"/>
+    <ds:schemaRef ds:uri="http://purl.org/dc/terms/"/>
+    <ds:schemaRef ds:uri="http://purl.org/dc/dcmitype/"/>
+    <ds:schemaRef ds:uri="http://www.w3.org/XML/1998/namespace"/>
+  </ds:schemaRefs>
+</ds:datastoreItem>
 </file>
 
-<file path=customXml/itemProps1.xml><?xml version="1.0" encoding="utf-8"?>
+<file path=customXml/itemProps2.xml><?xml version="1.0" encoding="utf-8"?>
 <ds:datastoreItem xmlns:ds="http://schemas.openxmlformats.org/officeDocument/2006/customXml" ds:itemID="{DF0582E6-0C2C-40A6-8E3D-E410E41021C1}">
   <ds:schemaRefs>
     <ds:schemaRef ds:uri="http://schemas.microsoft.com/office/2006/metadata/contentType"/>
@@ -9168,34 +8742,18 @@
 </ds:datastoreItem>
 </file>
 
-<file path=customXml/itemProps2.xml><?xml version="1.0" encoding="utf-8"?>
-<ds:datastoreItem xmlns:ds="http://schemas.openxmlformats.org/officeDocument/2006/customXml" ds:itemID="{5F1783E3-BA1C-4CA3-8E32-C9B378BBED03}">
+<file path=customXml/itemProps3.xml><?xml version="1.0" encoding="utf-8"?>
+<ds:datastoreItem xmlns:ds="http://schemas.openxmlformats.org/officeDocument/2006/customXml" ds:itemID="{FBD61725-A60E-40F3-AB5D-0E7F797DD77D}">
   <ds:schemaRefs>
-    <ds:schemaRef ds:uri="http://schemas.openxmlformats.org/package/2006/metadata/core-properties"/>
-    <ds:schemaRef ds:uri="http://schemas.microsoft.com/office/infopath/2007/PartnerControls"/>
-    <ds:schemaRef ds:uri="http://purl.org/dc/elements/1.1/"/>
-    <ds:schemaRef ds:uri="http://schemas.microsoft.com/office/2006/documentManagement/types"/>
-    <ds:schemaRef ds:uri="http://schemas.microsoft.com/office/2006/metadata/properties"/>
-    <ds:schemaRef ds:uri="126e8a1c-9ea9-435a-ac89-d06c80d62e30"/>
-    <ds:schemaRef ds:uri="http://purl.org/dc/terms/"/>
-    <ds:schemaRef ds:uri="http://purl.org/dc/dcmitype/"/>
-    <ds:schemaRef ds:uri="http://www.w3.org/XML/1998/namespace"/>
+    <ds:schemaRef ds:uri="http://schemas.openxmlformats.org/officeDocument/2006/bibliography"/>
   </ds:schemaRefs>
 </ds:datastoreItem>
 </file>
 
-<file path=customXml/itemProps3.xml><?xml version="1.0" encoding="utf-8"?>
+<file path=customXml/itemProps4.xml><?xml version="1.0" encoding="utf-8"?>
 <ds:datastoreItem xmlns:ds="http://schemas.openxmlformats.org/officeDocument/2006/customXml" ds:itemID="{DABAA964-10BA-4DBC-ABF2-CDEAC0FAF7AA}">
   <ds:schemaRefs>
     <ds:schemaRef ds:uri="http://schemas.microsoft.com/sharepoint/v3/contenttype/forms"/>
   </ds:schemaRefs>
 </ds:datastoreItem>
-</file>
-
-<file path=customXml/itemProps4.xml><?xml version="1.0" encoding="utf-8"?>
-<ds:datastoreItem xmlns:ds="http://schemas.openxmlformats.org/officeDocument/2006/customXml" ds:itemID="{FBD61725-A60E-40F3-AB5D-0E7F797DD77D}">
-  <ds:schemaRefs>
-    <ds:schemaRef ds:uri="http://schemas.openxmlformats.org/officeDocument/2006/bibliography"/>
-  </ds:schemaRefs>
-</ds:datastoreItem>
 </file>